--- a/reports/Call 2/Group/00 - Requirements - Group.docx
+++ b/reports/Call 2/Group/00 - Requirements - Group.docx
@@ -70,17 +70,23 @@
     <w:p/>
     <w:tbl>
       <w:tblPr>
-        <w:tblW w:w="0" w:type="auto"/>
+        <w:tblW w:w="9923" w:type="dxa"/>
+        <w:tblInd w:w="-567" w:type="dxa"/>
         <w:tblLook w:val="0600" w:firstRow="0" w:lastRow="0" w:firstColumn="0" w:lastColumn="0" w:noHBand="1" w:noVBand="1"/>
       </w:tblPr>
       <w:tblGrid>
-        <w:gridCol w:w="4513"/>
-        <w:gridCol w:w="4513"/>
+        <w:gridCol w:w="4678"/>
+        <w:gridCol w:w="4915"/>
+        <w:gridCol w:w="330"/>
       </w:tblGrid>
       <w:tr>
+        <w:trPr>
+          <w:gridAfter w:val="1"/>
+          <w:wAfter w:w="330" w:type="dxa"/>
+        </w:trPr>
         <w:tc>
           <w:tcPr>
-            <w:tcW w:w="9026" w:type="dxa"/>
+            <w:tcW w:w="9593" w:type="dxa"/>
             <w:gridSpan w:val="2"/>
             <w:tcMar>
               <w:top w:w="85" w:type="dxa"/>
@@ -141,9 +147,13 @@
         </w:tc>
       </w:tr>
       <w:tr>
+        <w:trPr>
+          <w:gridAfter w:val="1"/>
+          <w:wAfter w:w="330" w:type="dxa"/>
+        </w:trPr>
         <w:tc>
           <w:tcPr>
-            <w:tcW w:w="9026" w:type="dxa"/>
+            <w:tcW w:w="9593" w:type="dxa"/>
             <w:gridSpan w:val="2"/>
             <w:tcMar>
               <w:top w:w="85" w:type="dxa"/>
@@ -193,7 +203,7 @@
       <w:tr>
         <w:tc>
           <w:tcPr>
-            <w:tcW w:w="4513" w:type="dxa"/>
+            <w:tcW w:w="4678" w:type="dxa"/>
             <w:tcMar>
               <w:top w:w="85" w:type="dxa"/>
               <w:left w:w="85" w:type="dxa"/>
@@ -202,310 +212,16 @@
             </w:tcMar>
           </w:tcPr>
           <w:p>
-            <w:r>
-              <w:t>Student #1</w:t>
-            </w:r>
-          </w:p>
-          <w:p>
             <w:pPr>
-              <w:pStyle w:val="Sinespaciado"/>
-              <w:rPr>
-                <w:rFonts w:asciiTheme="majorHAnsi" w:hAnsiTheme="majorHAnsi" w:cstheme="majorBidi"/>
-                <w:b/>
-                <w:bCs/>
-              </w:rPr>
+              <w:pStyle w:val="Comment-Student"/>
             </w:pPr>
-            <w:r>
-              <w:rPr>
-                <w:rFonts w:asciiTheme="majorHAnsi" w:hAnsiTheme="majorHAnsi" w:cstheme="majorBidi"/>
-                <w:b/>
-                <w:bCs/>
-              </w:rPr>
-              <w:t>ID:</w:t>
-            </w:r>
-            <w:r>
-              <w:rPr>
-                <w:rFonts w:asciiTheme="majorHAnsi" w:hAnsiTheme="majorHAnsi" w:cstheme="majorBidi"/>
-                <w:b/>
-                <w:bCs/>
-              </w:rPr>
-              <w:tab/>
-            </w:r>
-            <w:r>
-              <w:rPr>
-                <w:rFonts w:asciiTheme="majorHAnsi" w:hAnsiTheme="majorHAnsi" w:cstheme="majorHAnsi"/>
-                <w:b/>
-              </w:rPr>
-              <w:tab/>
-            </w:r>
-            <w:permStart w:id="291510380" w:edGrp="everyone"/>
-            <w:sdt>
-              <w:sdtPr>
-                <w:rPr>
-                  <w:rFonts w:asciiTheme="majorHAnsi" w:hAnsiTheme="majorHAnsi" w:cstheme="majorBidi"/>
-                </w:rPr>
-                <w:tag w:val="ID1"/>
-                <w:id w:val="1166593945"/>
-                <w:placeholder>
-                  <w:docPart w:val="539E55E2A3814A25A2096DC8F5EFAC6D"/>
-                </w:placeholder>
-                <w15:appearance w15:val="hidden"/>
-                <w:text/>
-              </w:sdtPr>
-              <w:sdtContent>
-                <w:r>
-                  <w:rPr>
-                    <w:rFonts w:asciiTheme="majorHAnsi" w:hAnsiTheme="majorHAnsi" w:cstheme="majorBidi"/>
-                  </w:rPr>
-                  <w:t xml:space="preserve"> 2</w:t>
-                </w:r>
-                <w:r>
-                  <w:rPr>
-                    <w:rFonts w:asciiTheme="majorHAnsi" w:hAnsiTheme="majorHAnsi" w:cstheme="majorBidi"/>
-                  </w:rPr>
-                  <w:t>9</w:t>
-                </w:r>
-                <w:r>
-                  <w:rPr>
-                    <w:rFonts w:asciiTheme="majorHAnsi" w:hAnsiTheme="majorHAnsi" w:cstheme="majorBidi"/>
-                  </w:rPr>
-                  <w:t>****</w:t>
-                </w:r>
-                <w:r>
-                  <w:rPr>
-                    <w:rFonts w:asciiTheme="majorHAnsi" w:hAnsiTheme="majorHAnsi" w:cstheme="majorBidi"/>
-                  </w:rPr>
-                  <w:t>36L</w:t>
-                </w:r>
-              </w:sdtContent>
-            </w:sdt>
-          </w:p>
-          <w:permEnd w:id="291510380"/>
-          <w:p>
-            <w:pPr>
-              <w:pStyle w:val="Sinespaciado"/>
-              <w:rPr>
-                <w:rFonts w:asciiTheme="majorHAnsi" w:hAnsiTheme="majorHAnsi" w:cstheme="majorHAnsi"/>
-                <w:b/>
-              </w:rPr>
-            </w:pPr>
-            <w:r>
-              <w:rPr>
-                <w:rFonts w:asciiTheme="majorHAnsi" w:hAnsiTheme="majorHAnsi" w:cstheme="majorHAnsi"/>
-                <w:b/>
-              </w:rPr>
-              <w:t xml:space="preserve">UVUS: </w:t>
-            </w:r>
-            <w:r>
-              <w:rPr>
-                <w:rFonts w:asciiTheme="majorHAnsi" w:hAnsiTheme="majorHAnsi" w:cstheme="majorHAnsi"/>
-                <w:b/>
-              </w:rPr>
-              <w:tab/>
-            </w:r>
-            <w:r>
-              <w:rPr>
-                <w:rFonts w:asciiTheme="majorHAnsi" w:hAnsiTheme="majorHAnsi" w:cstheme="majorHAnsi"/>
-                <w:b/>
-              </w:rPr>
-              <w:tab/>
-            </w:r>
-            <w:permStart w:id="1364481481" w:edGrp="everyone"/>
-            <w:sdt>
-              <w:sdtPr>
-                <w:rPr>
-                  <w:rFonts w:asciiTheme="majorHAnsi" w:hAnsiTheme="majorHAnsi" w:cstheme="majorHAnsi"/>
-                </w:rPr>
-                <w:tag w:val="UVUS01"/>
-                <w:id w:val="180091114"/>
-                <w:placeholder>
-                  <w:docPart w:val="F717FE4395C14BA2B1189239C7D2A38C"/>
-                </w:placeholder>
-                <w15:appearance w15:val="hidden"/>
-                <w:text/>
-              </w:sdtPr>
-              <w:sdtContent>
-                <w:r>
-                  <w:rPr>
-                    <w:rFonts w:asciiTheme="majorHAnsi" w:hAnsiTheme="majorHAnsi" w:cstheme="majorHAnsi"/>
-                  </w:rPr>
-                  <w:t xml:space="preserve"> </w:t>
-                </w:r>
-                <w:r>
-                  <w:rPr>
-                    <w:rFonts w:asciiTheme="majorHAnsi" w:hAnsiTheme="majorHAnsi" w:cstheme="majorHAnsi"/>
-                  </w:rPr>
-                  <w:t>HGD6373</w:t>
-                </w:r>
-                <w:r>
-                  <w:rPr>
-                    <w:rFonts w:asciiTheme="majorHAnsi" w:hAnsiTheme="majorHAnsi" w:cstheme="majorHAnsi"/>
-                  </w:rPr>
-                  <w:t xml:space="preserve"> </w:t>
-                </w:r>
-              </w:sdtContent>
-            </w:sdt>
-            <w:permEnd w:id="1364481481"/>
-          </w:p>
-          <w:p>
-            <w:pPr>
-              <w:pStyle w:val="Sinespaciado"/>
-              <w:rPr>
-                <w:rFonts w:asciiTheme="majorHAnsi" w:hAnsiTheme="majorHAnsi" w:cstheme="majorHAnsi"/>
-              </w:rPr>
-            </w:pPr>
-            <w:r>
-              <w:rPr>
-                <w:rFonts w:asciiTheme="majorHAnsi" w:hAnsiTheme="majorHAnsi" w:cstheme="majorHAnsi"/>
-                <w:b/>
-              </w:rPr>
-              <w:t>Name:</w:t>
-            </w:r>
-            <w:r>
-              <w:rPr>
-                <w:rFonts w:asciiTheme="majorHAnsi" w:hAnsiTheme="majorHAnsi" w:cstheme="majorHAnsi"/>
-                <w:b/>
-              </w:rPr>
-              <w:tab/>
-            </w:r>
-            <w:r>
-              <w:rPr>
-                <w:rFonts w:asciiTheme="majorHAnsi" w:hAnsiTheme="majorHAnsi" w:cstheme="majorHAnsi"/>
-              </w:rPr>
-              <w:tab/>
-            </w:r>
-            <w:permStart w:id="1443845444" w:edGrp="everyone"/>
-            <w:sdt>
-              <w:sdtPr>
-                <w:rPr>
-                  <w:rFonts w:asciiTheme="majorHAnsi" w:hAnsiTheme="majorHAnsi" w:cstheme="majorHAnsi"/>
-                </w:rPr>
-                <w:tag w:val="Student1"/>
-                <w:id w:val="234444542"/>
-                <w:placeholder>
-                  <w:docPart w:val="70BE6E77FEC241639CD9227E89E64B7B"/>
-                </w:placeholder>
-                <w15:appearance w15:val="hidden"/>
-                <w:text/>
-              </w:sdtPr>
-              <w:sdtContent>
-                <w:r>
-                  <w:rPr>
-                    <w:rFonts w:asciiTheme="majorHAnsi" w:hAnsiTheme="majorHAnsi" w:cstheme="majorHAnsi"/>
-                  </w:rPr>
-                  <w:t xml:space="preserve"> </w:t>
-                </w:r>
-                <w:r>
-                  <w:rPr>
-                    <w:rFonts w:asciiTheme="majorHAnsi" w:hAnsiTheme="majorHAnsi" w:cstheme="majorHAnsi"/>
-                  </w:rPr>
-                  <w:t>Soria Blanco</w:t>
-                </w:r>
-                <w:r>
-                  <w:rPr>
-                    <w:rFonts w:asciiTheme="majorHAnsi" w:hAnsiTheme="majorHAnsi" w:cstheme="majorHAnsi"/>
-                  </w:rPr>
-                  <w:t xml:space="preserve">, </w:t>
-                </w:r>
-                <w:r>
-                  <w:rPr>
-                    <w:rFonts w:asciiTheme="majorHAnsi" w:hAnsiTheme="majorHAnsi" w:cstheme="majorHAnsi"/>
-                  </w:rPr>
-                  <w:t>Javier</w:t>
-                </w:r>
-                <w:r>
-                  <w:rPr>
-                    <w:rFonts w:asciiTheme="majorHAnsi" w:hAnsiTheme="majorHAnsi" w:cstheme="majorHAnsi"/>
-                  </w:rPr>
-                  <w:t xml:space="preserve">  </w:t>
-                </w:r>
-              </w:sdtContent>
-            </w:sdt>
-            <w:permEnd w:id="1443845444"/>
-            <w:r>
-              <w:rPr>
-                <w:rFonts w:asciiTheme="majorHAnsi" w:hAnsiTheme="majorHAnsi" w:cstheme="majorHAnsi"/>
-                <w:b/>
-              </w:rPr>
-              <w:tab/>
-            </w:r>
-            <w:r>
-              <w:rPr>
-                <w:rFonts w:asciiTheme="majorHAnsi" w:hAnsiTheme="majorHAnsi" w:cstheme="majorHAnsi"/>
-                <w:b/>
-              </w:rPr>
-              <w:br/>
-              <w:t>Roles:</w:t>
-            </w:r>
-            <w:r>
-              <w:rPr>
-                <w:rFonts w:asciiTheme="majorHAnsi" w:hAnsiTheme="majorHAnsi" w:cstheme="majorHAnsi"/>
-                <w:b/>
-              </w:rPr>
-              <w:tab/>
-            </w:r>
-            <w:r>
-              <w:rPr>
-                <w:rFonts w:asciiTheme="majorHAnsi" w:hAnsiTheme="majorHAnsi" w:cstheme="majorHAnsi"/>
-              </w:rPr>
-              <w:tab/>
-            </w:r>
-            <w:permStart w:id="415123737" w:edGrp="everyone"/>
-            <w:sdt>
-              <w:sdtPr>
-                <w:rPr>
-                  <w:rFonts w:asciiTheme="majorHAnsi" w:hAnsiTheme="majorHAnsi" w:cstheme="majorHAnsi"/>
-                </w:rPr>
-                <w:tag w:val="Roles1"/>
-                <w:id w:val="1761787646"/>
-                <w:placeholder>
-                  <w:docPart w:val="70BE6E77FEC241639CD9227E89E64B7B"/>
-                </w:placeholder>
-                <w15:appearance w15:val="hidden"/>
-                <w:text/>
-              </w:sdtPr>
-              <w:sdtContent>
-                <w:r>
-                  <w:rPr>
-                    <w:rFonts w:asciiTheme="majorHAnsi" w:hAnsiTheme="majorHAnsi" w:cstheme="majorHAnsi"/>
-                  </w:rPr>
-                  <w:t xml:space="preserve"> </w:t>
-                </w:r>
-                <w:r>
-                  <w:rPr>
-                    <w:rFonts w:asciiTheme="majorHAnsi" w:hAnsiTheme="majorHAnsi" w:cstheme="majorHAnsi"/>
-                  </w:rPr>
-                  <w:t>Manager, Developer, Tester</w:t>
-                </w:r>
-                <w:r>
-                  <w:rPr>
-                    <w:rFonts w:asciiTheme="majorHAnsi" w:hAnsiTheme="majorHAnsi" w:cstheme="majorHAnsi"/>
-                  </w:rPr>
-                  <w:t xml:space="preserve">  </w:t>
-                </w:r>
-              </w:sdtContent>
-            </w:sdt>
-            <w:permEnd w:id="415123737"/>
-          </w:p>
-        </w:tc>
-        <w:tc>
-          <w:tcPr>
-            <w:tcW w:w="4513" w:type="dxa"/>
-            <w:tcMar>
-              <w:top w:w="85" w:type="dxa"/>
-              <w:left w:w="85" w:type="dxa"/>
-              <w:bottom w:w="85" w:type="dxa"/>
-              <w:right w:w="85" w:type="dxa"/>
-            </w:tcMar>
-          </w:tcPr>
-          <w:p>
             <w:r>
               <w:t>Student #2</w:t>
             </w:r>
           </w:p>
           <w:p>
             <w:pPr>
-              <w:pStyle w:val="Sinespaciado"/>
+              <w:pStyle w:val="Comment-Student"/>
               <w:rPr>
                 <w:rFonts w:asciiTheme="majorHAnsi" w:hAnsiTheme="majorHAnsi" w:cstheme="majorHAnsi"/>
                 <w:b/>
@@ -548,7 +264,7 @@
                 <w:tag w:val="ID2"/>
                 <w:id w:val="-1276937016"/>
                 <w:placeholder>
-                  <w:docPart w:val="6F786DCD649A47158871CD1D613BC7CC"/>
+                  <w:docPart w:val="0D150187CBD8454286930607FD7C289A"/>
                 </w:placeholder>
                 <w15:appearance w15:val="hidden"/>
                 <w:text/>
@@ -559,21 +275,7 @@
                     <w:rFonts w:asciiTheme="majorHAnsi" w:hAnsiTheme="majorHAnsi" w:cstheme="majorBidi"/>
                     <w:lang w:val="en-US"/>
                   </w:rPr>
-                  <w:t>49</w:t>
-                </w:r>
-                <w:r>
-                  <w:rPr>
-                    <w:rFonts w:asciiTheme="majorHAnsi" w:hAnsiTheme="majorHAnsi" w:cstheme="majorBidi"/>
-                    <w:lang w:val="en-US"/>
-                  </w:rPr>
-                  <w:t>1</w:t>
-                </w:r>
-                <w:r>
-                  <w:rPr>
-                    <w:rFonts w:asciiTheme="majorHAnsi" w:hAnsiTheme="majorHAnsi" w:cstheme="majorBidi"/>
-                    <w:lang w:val="en-US"/>
-                  </w:rPr>
-                  <w:t>3****X</w:t>
+                  <w:t>4913****X</w:t>
                 </w:r>
               </w:sdtContent>
             </w:sdt>
@@ -581,7 +283,7 @@
           <w:permEnd w:id="1081366304"/>
           <w:p>
             <w:pPr>
-              <w:pStyle w:val="Sinespaciado"/>
+              <w:pStyle w:val="Comment-Student"/>
               <w:rPr>
                 <w:rFonts w:asciiTheme="majorHAnsi" w:hAnsiTheme="majorHAnsi" w:cstheme="majorHAnsi"/>
                 <w:b/>
@@ -618,7 +320,7 @@
                 <w:tag w:val="UVUS02"/>
                 <w:id w:val="1381354132"/>
                 <w:placeholder>
-                  <w:docPart w:val="A5481AD88EA342BBAAB11D688719DEDB"/>
+                  <w:docPart w:val="EEFA0ABAD5B945A9B91AE7554913D374"/>
                 </w:placeholder>
                 <w15:appearance w15:val="hidden"/>
                 <w:text/>
@@ -629,23 +331,7 @@
                     <w:rFonts w:asciiTheme="majorHAnsi" w:hAnsiTheme="majorHAnsi" w:cstheme="majorHAnsi"/>
                     <w:lang w:val="en-US"/>
                   </w:rPr>
-                  <w:t xml:space="preserve"> </w:t>
-                </w:r>
-                <w:proofErr w:type="spellStart"/>
-                <w:r>
-                  <w:rPr>
-                    <w:rFonts w:asciiTheme="majorHAnsi" w:hAnsiTheme="majorHAnsi" w:cstheme="majorHAnsi"/>
-                    <w:lang w:val="en-US"/>
-                  </w:rPr>
-                  <w:t>javgutpas</w:t>
-                </w:r>
-                <w:proofErr w:type="spellEnd"/>
-                <w:r>
-                  <w:rPr>
-                    <w:rFonts w:asciiTheme="majorHAnsi" w:hAnsiTheme="majorHAnsi" w:cstheme="majorHAnsi"/>
-                    <w:lang w:val="en-US"/>
-                  </w:rPr>
-                  <w:t xml:space="preserve">  </w:t>
+                  <w:t xml:space="preserve"> javgutpas  </w:t>
                 </w:r>
               </w:sdtContent>
             </w:sdt>
@@ -653,7 +339,7 @@
           </w:p>
           <w:p>
             <w:pPr>
-              <w:pStyle w:val="Sinespaciado"/>
+              <w:pStyle w:val="Comment-Student"/>
               <w:rPr>
                 <w:rFonts w:asciiTheme="majorHAnsi" w:hAnsiTheme="majorHAnsi" w:cstheme="majorHAnsi"/>
               </w:rPr>
@@ -688,7 +374,7 @@
                 <w:tag w:val="Student2"/>
                 <w:id w:val="2044784553"/>
                 <w:placeholder>
-                  <w:docPart w:val="E9193D3C494241F4B256126F24FB602E"/>
+                  <w:docPart w:val="88EC264624454C3993478E50AA2309A8"/>
                 </w:placeholder>
                 <w15:appearance w15:val="hidden"/>
                 <w:text/>
@@ -699,35 +385,7 @@
                     <w:rFonts w:asciiTheme="majorHAnsi" w:hAnsiTheme="majorHAnsi" w:cstheme="majorHAnsi"/>
                     <w:lang w:val="es-ES"/>
                   </w:rPr>
-                  <w:t xml:space="preserve"> </w:t>
-                </w:r>
-                <w:r>
-                  <w:rPr>
-                    <w:rFonts w:asciiTheme="majorHAnsi" w:hAnsiTheme="majorHAnsi" w:cstheme="majorHAnsi"/>
-                    <w:lang w:val="es-ES"/>
-                  </w:rPr>
-                  <w:t>Gutiérrez Pastor</w:t>
-                </w:r>
-                <w:r>
-                  <w:rPr>
-                    <w:rFonts w:asciiTheme="majorHAnsi" w:hAnsiTheme="majorHAnsi" w:cstheme="majorHAnsi"/>
-                    <w:lang w:val="es-ES"/>
-                  </w:rPr>
-                  <w:t xml:space="preserve">, </w:t>
-                </w:r>
-                <w:r>
-                  <w:rPr>
-                    <w:rFonts w:asciiTheme="majorHAnsi" w:hAnsiTheme="majorHAnsi" w:cstheme="majorHAnsi"/>
-                    <w:lang w:val="es-ES"/>
-                  </w:rPr>
-                  <w:t>Javier</w:t>
-                </w:r>
-                <w:r>
-                  <w:rPr>
-                    <w:rFonts w:asciiTheme="majorHAnsi" w:hAnsiTheme="majorHAnsi" w:cstheme="majorHAnsi"/>
-                    <w:lang w:val="es-ES"/>
-                  </w:rPr>
-                  <w:t xml:space="preserve">  </w:t>
+                  <w:t xml:space="preserve"> Gutiérrez Pastor, Javier  </w:t>
                 </w:r>
               </w:sdtContent>
             </w:sdt>
@@ -735,7 +393,7 @@
           </w:p>
           <w:p>
             <w:pPr>
-              <w:pStyle w:val="Sinespaciado"/>
+              <w:pStyle w:val="Comment-Student"/>
               <w:rPr>
                 <w:rFonts w:asciiTheme="majorHAnsi" w:hAnsiTheme="majorHAnsi" w:cstheme="majorHAnsi"/>
               </w:rPr>
@@ -769,7 +427,7 @@
                 <w:tag w:val="Roles2"/>
                 <w:id w:val="-1975901162"/>
                 <w:placeholder>
-                  <w:docPart w:val="E9193D3C494241F4B256126F24FB602E"/>
+                  <w:docPart w:val="88EC264624454C3993478E50AA2309A8"/>
                 </w:placeholder>
                 <w15:appearance w15:val="hidden"/>
                 <w:text/>
@@ -785,7 +443,7 @@
                   <w:rPr>
                     <w:rFonts w:asciiTheme="majorHAnsi" w:hAnsiTheme="majorHAnsi" w:cstheme="majorHAnsi"/>
                   </w:rPr>
-                  <w:t>Developer, Tester</w:t>
+                  <w:t>Manager, Developer, Tester</w:t>
                 </w:r>
                 <w:r>
                   <w:rPr>
@@ -798,29 +456,22 @@
             <w:permEnd w:id="584389830"/>
           </w:p>
         </w:tc>
-      </w:tr>
-      <w:tr>
-        <w:trPr>
-          <w:trHeight w:val="1362"/>
-        </w:trPr>
         <w:tc>
           <w:tcPr>
-            <w:tcW w:w="4513" w:type="dxa"/>
-            <w:tcMar>
-              <w:top w:w="85" w:type="dxa"/>
-              <w:left w:w="85" w:type="dxa"/>
-              <w:bottom w:w="85" w:type="dxa"/>
-              <w:right w:w="85" w:type="dxa"/>
-            </w:tcMar>
+            <w:tcW w:w="5245" w:type="dxa"/>
+            <w:gridSpan w:val="2"/>
           </w:tcPr>
           <w:p>
+            <w:pPr>
+              <w:pStyle w:val="Comment-Student"/>
+            </w:pPr>
             <w:r>
-              <w:t>Student #3</w:t>
+              <w:t>Student #5</w:t>
             </w:r>
           </w:p>
           <w:p>
             <w:pPr>
-              <w:pStyle w:val="Sinespaciado"/>
+              <w:pStyle w:val="Comment-Student"/>
               <w:rPr>
                 <w:rFonts w:asciiTheme="majorHAnsi" w:hAnsiTheme="majorHAnsi" w:cstheme="majorHAnsi"/>
                 <w:b/>
@@ -847,17 +498,17 @@
               </w:rPr>
               <w:tab/>
             </w:r>
-            <w:permStart w:id="1000832359" w:edGrp="everyone"/>
+            <w:permStart w:id="1110787344" w:edGrp="everyone"/>
             <w:sdt>
               <w:sdtPr>
                 <w:rPr>
                   <w:rFonts w:asciiTheme="majorHAnsi" w:hAnsiTheme="majorHAnsi" w:cstheme="majorBidi"/>
                   <w:lang w:val="en-US"/>
                 </w:rPr>
-                <w:tag w:val="ID3"/>
-                <w:id w:val="-2029015554"/>
+                <w:tag w:val="ID5"/>
+                <w:id w:val="1093052838"/>
                 <w:placeholder>
-                  <w:docPart w:val="FE6C20A3138E4520815E1903DF6AF182"/>
+                  <w:docPart w:val="8C622FA723454391929A65CEE333D49F"/>
                 </w:placeholder>
                 <w15:appearance w15:val="hidden"/>
                 <w:text/>
@@ -868,43 +519,15 @@
                     <w:rFonts w:asciiTheme="majorHAnsi" w:hAnsiTheme="majorHAnsi" w:cstheme="majorBidi"/>
                     <w:lang w:val="en-US"/>
                   </w:rPr>
-                  <w:t xml:space="preserve"> 8</w:t>
-                </w:r>
-                <w:r>
-                  <w:rPr>
-                    <w:rFonts w:asciiTheme="majorHAnsi" w:hAnsiTheme="majorHAnsi" w:cstheme="majorBidi"/>
-                    <w:lang w:val="en-US"/>
-                  </w:rPr>
-                  <w:t>*</w:t>
-                </w:r>
-                <w:r>
-                  <w:rPr>
-                    <w:rFonts w:asciiTheme="majorHAnsi" w:hAnsiTheme="majorHAnsi" w:cstheme="majorBidi"/>
-                    <w:lang w:val="en-US"/>
-                  </w:rPr>
-                  <w:t>***</w:t>
-                </w:r>
-                <w:r>
-                  <w:rPr>
-                    <w:rFonts w:asciiTheme="majorHAnsi" w:hAnsiTheme="majorHAnsi" w:cstheme="majorBidi"/>
-                    <w:lang w:val="en-US"/>
-                  </w:rPr>
-                  <w:t>3</w:t>
-                </w:r>
-                <w:r>
-                  <w:rPr>
-                    <w:rFonts w:asciiTheme="majorHAnsi" w:hAnsiTheme="majorHAnsi" w:cstheme="majorBidi"/>
-                    <w:lang w:val="en-US"/>
-                  </w:rPr>
-                  <w:t>33Q</w:t>
+                  <w:t xml:space="preserve"> 7****686N</w:t>
                 </w:r>
               </w:sdtContent>
             </w:sdt>
           </w:p>
-          <w:permEnd w:id="1000832359"/>
+          <w:permEnd w:id="1110787344"/>
           <w:p>
             <w:pPr>
-              <w:pStyle w:val="Sinespaciado"/>
+              <w:pStyle w:val="Comment-Student"/>
               <w:rPr>
                 <w:rFonts w:asciiTheme="majorHAnsi" w:hAnsiTheme="majorHAnsi" w:cstheme="majorHAnsi"/>
                 <w:b/>
@@ -931,17 +554,17 @@
               </w:rPr>
               <w:tab/>
             </w:r>
-            <w:permStart w:id="926035648" w:edGrp="everyone"/>
+            <w:permStart w:id="41888576" w:edGrp="everyone"/>
             <w:sdt>
               <w:sdtPr>
                 <w:rPr>
                   <w:rFonts w:asciiTheme="majorHAnsi" w:hAnsiTheme="majorHAnsi" w:cstheme="majorHAnsi"/>
                   <w:lang w:val="en-US"/>
                 </w:rPr>
-                <w:tag w:val="UVUS03"/>
-                <w:id w:val="-1922171075"/>
+                <w:tag w:val="UVUS05"/>
+                <w:id w:val="-1423649294"/>
                 <w:placeholder>
-                  <w:docPart w:val="ED3BE26BA8184CEC9C10011A070D06BA"/>
+                  <w:docPart w:val="35CD20EF4D3F4A8295687080DE5AEB07"/>
                 </w:placeholder>
                 <w15:appearance w15:val="hidden"/>
                 <w:text/>
@@ -952,29 +575,15 @@
                     <w:rFonts w:asciiTheme="majorHAnsi" w:hAnsiTheme="majorHAnsi" w:cstheme="majorHAnsi"/>
                     <w:lang w:val="en-US"/>
                   </w:rPr>
-                  <w:t xml:space="preserve"> </w:t>
-                </w:r>
-                <w:r>
-                  <w:rPr>
-                    <w:rFonts w:asciiTheme="majorHAnsi" w:hAnsiTheme="majorHAnsi" w:cstheme="majorHAnsi"/>
-                    <w:lang w:val="en-US"/>
-                  </w:rPr>
-                  <w:t>MWK4397</w:t>
-                </w:r>
-                <w:r>
-                  <w:rPr>
-                    <w:rFonts w:asciiTheme="majorHAnsi" w:hAnsiTheme="majorHAnsi" w:cstheme="majorHAnsi"/>
-                    <w:lang w:val="en-US"/>
-                  </w:rPr>
-                  <w:t xml:space="preserve">  </w:t>
+                  <w:t xml:space="preserve"> nundelesc  </w:t>
                 </w:r>
               </w:sdtContent>
             </w:sdt>
-            <w:permEnd w:id="926035648"/>
+            <w:permEnd w:id="41888576"/>
           </w:p>
           <w:p>
             <w:pPr>
-              <w:pStyle w:val="Sinespaciado"/>
+              <w:pStyle w:val="Comment-Student"/>
               <w:rPr>
                 <w:rFonts w:asciiTheme="majorHAnsi" w:hAnsiTheme="majorHAnsi" w:cstheme="majorHAnsi"/>
                 <w:lang w:val="es-ES"/>
@@ -984,6 +593,7 @@
               <w:rPr>
                 <w:rFonts w:asciiTheme="majorHAnsi" w:hAnsiTheme="majorHAnsi" w:cstheme="majorHAnsi"/>
                 <w:b/>
+                <w:lang w:val="es-ES"/>
               </w:rPr>
               <w:t>Name:</w:t>
             </w:r>
@@ -991,26 +601,28 @@
               <w:rPr>
                 <w:rFonts w:asciiTheme="majorHAnsi" w:hAnsiTheme="majorHAnsi" w:cstheme="majorHAnsi"/>
                 <w:b/>
+                <w:lang w:val="es-ES"/>
               </w:rPr>
               <w:tab/>
             </w:r>
             <w:r>
               <w:rPr>
                 <w:rFonts w:asciiTheme="majorHAnsi" w:hAnsiTheme="majorHAnsi" w:cstheme="majorHAnsi"/>
+                <w:lang w:val="es-ES"/>
               </w:rPr>
               <w:tab/>
             </w:r>
-            <w:permStart w:id="1519068571" w:edGrp="everyone"/>
+            <w:permStart w:id="1057455177" w:edGrp="everyone"/>
             <w:sdt>
               <w:sdtPr>
                 <w:rPr>
                   <w:rFonts w:asciiTheme="majorHAnsi" w:hAnsiTheme="majorHAnsi" w:cstheme="majorHAnsi"/>
                   <w:lang w:val="es-ES"/>
                 </w:rPr>
-                <w:tag w:val="Student3"/>
-                <w:id w:val="-1783793770"/>
+                <w:tag w:val="Student5"/>
+                <w:id w:val="-611360200"/>
                 <w:placeholder>
-                  <w:docPart w:val="838CC16C42024586BD9604CF5BBDF966"/>
+                  <w:docPart w:val="94B3DA14787C442DB4ED8B5BA21CA15A"/>
                 </w:placeholder>
                 <w15:appearance w15:val="hidden"/>
                 <w:text/>
@@ -1021,39 +633,15 @@
                     <w:rFonts w:asciiTheme="majorHAnsi" w:hAnsiTheme="majorHAnsi" w:cstheme="majorHAnsi"/>
                     <w:lang w:val="es-ES"/>
                   </w:rPr>
-                  <w:t xml:space="preserve"> </w:t>
-                </w:r>
-                <w:r>
-                  <w:rPr>
-                    <w:rFonts w:asciiTheme="majorHAnsi" w:hAnsiTheme="majorHAnsi" w:cstheme="majorHAnsi"/>
-                    <w:lang w:val="es-ES"/>
-                  </w:rPr>
-                  <w:t>Castilla Rodríguez</w:t>
-                </w:r>
-                <w:r>
-                  <w:rPr>
-                    <w:rFonts w:asciiTheme="majorHAnsi" w:hAnsiTheme="majorHAnsi" w:cstheme="majorHAnsi"/>
-                    <w:lang w:val="es-ES"/>
-                  </w:rPr>
-                  <w:t xml:space="preserve">, </w:t>
-                </w:r>
-                <w:r>
-                  <w:rPr>
-                    <w:rFonts w:asciiTheme="majorHAnsi" w:hAnsiTheme="majorHAnsi" w:cstheme="majorHAnsi"/>
-                    <w:lang w:val="es-ES"/>
-                  </w:rPr>
-                  <w:t>Javier</w:t>
+                  <w:t xml:space="preserve">Del Pino Escalante, Nuno José  </w:t>
                 </w:r>
               </w:sdtContent>
             </w:sdt>
+            <w:permEnd w:id="1057455177"/>
           </w:p>
-          <w:permEnd w:id="1519068571"/>
           <w:p>
             <w:pPr>
-              <w:pStyle w:val="Sinespaciado"/>
-              <w:rPr>
-                <w:rFonts w:asciiTheme="majorHAnsi" w:hAnsiTheme="majorHAnsi" w:cstheme="majorHAnsi"/>
-              </w:rPr>
+              <w:pStyle w:val="Comment-Student"/>
             </w:pPr>
             <w:r>
               <w:rPr>
@@ -1075,16 +663,16 @@
               </w:rPr>
               <w:tab/>
             </w:r>
-            <w:permStart w:id="1983335098" w:edGrp="everyone"/>
+            <w:permStart w:id="1226844624" w:edGrp="everyone"/>
             <w:sdt>
               <w:sdtPr>
                 <w:rPr>
                   <w:rFonts w:asciiTheme="majorHAnsi" w:hAnsiTheme="majorHAnsi" w:cstheme="majorHAnsi"/>
                 </w:rPr>
-                <w:tag w:val="Roles3"/>
-                <w:id w:val="144241862"/>
+                <w:tag w:val="Roles5"/>
+                <w:id w:val="1581409429"/>
                 <w:placeholder>
-                  <w:docPart w:val="FABB13D4D8384F839954E76BD25A68A6"/>
+                  <w:docPart w:val="94B3DA14787C442DB4ED8B5BA21CA15A"/>
                 </w:placeholder>
                 <w:text/>
               </w:sdtPr>
@@ -1099,664 +687,7 @@
                   <w:rPr>
                     <w:rFonts w:asciiTheme="majorHAnsi" w:hAnsiTheme="majorHAnsi" w:cstheme="majorHAnsi"/>
                   </w:rPr>
-                  <w:t>Developer, Tester</w:t>
-                </w:r>
-                <w:r>
-                  <w:rPr>
-                    <w:rFonts w:asciiTheme="majorHAnsi" w:hAnsiTheme="majorHAnsi" w:cstheme="majorHAnsi"/>
-                  </w:rPr>
-                  <w:t xml:space="preserve">  </w:t>
-                </w:r>
-              </w:sdtContent>
-            </w:sdt>
-            <w:permEnd w:id="1983335098"/>
-          </w:p>
-        </w:tc>
-        <w:tc>
-          <w:tcPr>
-            <w:tcW w:w="4513" w:type="dxa"/>
-            <w:tcMar>
-              <w:top w:w="85" w:type="dxa"/>
-              <w:left w:w="85" w:type="dxa"/>
-              <w:bottom w:w="85" w:type="dxa"/>
-              <w:right w:w="85" w:type="dxa"/>
-            </w:tcMar>
-          </w:tcPr>
-          <w:p>
-            <w:r>
-              <w:t>Student #4</w:t>
-            </w:r>
-          </w:p>
-          <w:p>
-            <w:pPr>
-              <w:pStyle w:val="Sinespaciado"/>
-              <w:rPr>
-                <w:rFonts w:asciiTheme="majorHAnsi" w:hAnsiTheme="majorHAnsi" w:cstheme="majorHAnsi"/>
-                <w:b/>
-                <w:lang w:val="en-US"/>
-              </w:rPr>
-            </w:pPr>
-            <w:r>
-              <w:rPr>
-                <w:rFonts w:asciiTheme="majorHAnsi" w:hAnsiTheme="majorHAnsi" w:cstheme="majorHAnsi"/>
-                <w:b/>
-              </w:rPr>
-              <w:t>ID:</w:t>
-            </w:r>
-            <w:r>
-              <w:rPr>
-                <w:rFonts w:asciiTheme="majorHAnsi" w:hAnsiTheme="majorHAnsi" w:cstheme="majorHAnsi"/>
-                <w:b/>
-              </w:rPr>
-              <w:tab/>
-            </w:r>
-            <w:r>
-              <w:rPr>
-                <w:rFonts w:asciiTheme="majorHAnsi" w:hAnsiTheme="majorHAnsi" w:cstheme="majorHAnsi"/>
-              </w:rPr>
-              <w:tab/>
-            </w:r>
-            <w:permStart w:id="1222207409" w:edGrp="everyone"/>
-            <w:sdt>
-              <w:sdtPr>
-                <w:rPr>
-                  <w:rFonts w:asciiTheme="majorHAnsi" w:hAnsiTheme="majorHAnsi" w:cstheme="majorBidi"/>
-                  <w:lang w:val="en-US"/>
-                </w:rPr>
-                <w:tag w:val="ID4"/>
-                <w:id w:val="577182649"/>
-                <w:placeholder>
-                  <w:docPart w:val="D9A40BD86CA043A99F41FFEC09CF32C5"/>
-                </w:placeholder>
-                <w15:appearance w15:val="hidden"/>
-                <w:text/>
-              </w:sdtPr>
-              <w:sdtContent>
-                <w:r>
-                  <w:rPr>
-                    <w:rFonts w:asciiTheme="majorHAnsi" w:hAnsiTheme="majorHAnsi" w:cstheme="majorBidi"/>
-                    <w:lang w:val="en-US"/>
-                  </w:rPr>
-                  <w:t xml:space="preserve"> 2*</w:t>
-                </w:r>
-                <w:r>
-                  <w:rPr>
-                    <w:rFonts w:asciiTheme="majorHAnsi" w:hAnsiTheme="majorHAnsi" w:cstheme="majorBidi"/>
-                    <w:lang w:val="en-US"/>
-                  </w:rPr>
-                  <w:t>9</w:t>
-                </w:r>
-                <w:r>
-                  <w:rPr>
-                    <w:rFonts w:asciiTheme="majorHAnsi" w:hAnsiTheme="majorHAnsi" w:cstheme="majorBidi"/>
-                    <w:lang w:val="en-US"/>
-                  </w:rPr>
-                  <w:t>84***L</w:t>
-                </w:r>
-              </w:sdtContent>
-            </w:sdt>
-          </w:p>
-          <w:permEnd w:id="1222207409"/>
-          <w:p>
-            <w:pPr>
-              <w:pStyle w:val="Sinespaciado"/>
-              <w:rPr>
-                <w:rFonts w:asciiTheme="majorHAnsi" w:hAnsiTheme="majorHAnsi" w:cstheme="majorHAnsi"/>
-                <w:b/>
-              </w:rPr>
-            </w:pPr>
-            <w:r>
-              <w:rPr>
-                <w:rFonts w:asciiTheme="majorHAnsi" w:hAnsiTheme="majorHAnsi" w:cstheme="majorHAnsi"/>
-                <w:b/>
-              </w:rPr>
-              <w:t xml:space="preserve">UVUS: </w:t>
-            </w:r>
-            <w:r>
-              <w:rPr>
-                <w:rFonts w:asciiTheme="majorHAnsi" w:hAnsiTheme="majorHAnsi" w:cstheme="majorHAnsi"/>
-                <w:b/>
-              </w:rPr>
-              <w:tab/>
-            </w:r>
-            <w:r>
-              <w:rPr>
-                <w:rFonts w:asciiTheme="majorHAnsi" w:hAnsiTheme="majorHAnsi" w:cstheme="majorHAnsi"/>
-                <w:b/>
-              </w:rPr>
-              <w:tab/>
-            </w:r>
-            <w:permStart w:id="484340907" w:edGrp="everyone"/>
-            <w:sdt>
-              <w:sdtPr>
-                <w:rPr>
-                  <w:rFonts w:asciiTheme="majorHAnsi" w:hAnsiTheme="majorHAnsi" w:cstheme="majorHAnsi"/>
-                  <w:lang w:val="en-US"/>
-                </w:rPr>
-                <w:tag w:val="UVUS04"/>
-                <w:id w:val="-1772313792"/>
-                <w:placeholder>
-                  <w:docPart w:val="83AB65E9A82B4E5D8F27694A6CD354D0"/>
-                </w:placeholder>
-                <w15:appearance w15:val="hidden"/>
-                <w:text/>
-              </w:sdtPr>
-              <w:sdtContent>
-                <w:r>
-                  <w:rPr>
-                    <w:rFonts w:asciiTheme="majorHAnsi" w:hAnsiTheme="majorHAnsi" w:cstheme="majorHAnsi"/>
-                    <w:lang w:val="en-US"/>
-                  </w:rPr>
-                  <w:t xml:space="preserve"> </w:t>
-                </w:r>
-                <w:proofErr w:type="spellStart"/>
-                <w:r>
-                  <w:rPr>
-                    <w:rFonts w:asciiTheme="majorHAnsi" w:hAnsiTheme="majorHAnsi" w:cstheme="majorHAnsi"/>
-                    <w:lang w:val="en-US"/>
-                  </w:rPr>
-                  <w:t>alereyper</w:t>
-                </w:r>
-                <w:proofErr w:type="spellEnd"/>
-                <w:r>
-                  <w:rPr>
-                    <w:rFonts w:asciiTheme="majorHAnsi" w:hAnsiTheme="majorHAnsi" w:cstheme="majorHAnsi"/>
-                    <w:lang w:val="en-US"/>
-                  </w:rPr>
-                  <w:t xml:space="preserve">  </w:t>
-                </w:r>
-              </w:sdtContent>
-            </w:sdt>
-            <w:permEnd w:id="484340907"/>
-          </w:p>
-          <w:p>
-            <w:pPr>
-              <w:pStyle w:val="Sinespaciado"/>
-              <w:rPr>
-                <w:rFonts w:asciiTheme="majorHAnsi" w:hAnsiTheme="majorHAnsi" w:cstheme="majorHAnsi"/>
-                <w:lang w:val="es-ES"/>
-              </w:rPr>
-            </w:pPr>
-            <w:proofErr w:type="spellStart"/>
-            <w:r>
-              <w:rPr>
-                <w:rFonts w:asciiTheme="majorHAnsi" w:hAnsiTheme="majorHAnsi" w:cstheme="majorHAnsi"/>
-                <w:b/>
-                <w:lang w:val="es-ES"/>
-              </w:rPr>
-              <w:t>Name</w:t>
-            </w:r>
-            <w:proofErr w:type="spellEnd"/>
-            <w:r>
-              <w:rPr>
-                <w:rFonts w:asciiTheme="majorHAnsi" w:hAnsiTheme="majorHAnsi" w:cstheme="majorHAnsi"/>
-                <w:b/>
-                <w:lang w:val="es-ES"/>
-              </w:rPr>
-              <w:t>:</w:t>
-            </w:r>
-            <w:r>
-              <w:rPr>
-                <w:rFonts w:asciiTheme="majorHAnsi" w:hAnsiTheme="majorHAnsi" w:cstheme="majorHAnsi"/>
-                <w:b/>
-                <w:lang w:val="es-ES"/>
-              </w:rPr>
-              <w:tab/>
-            </w:r>
-            <w:r>
-              <w:rPr>
-                <w:rFonts w:asciiTheme="majorHAnsi" w:hAnsiTheme="majorHAnsi" w:cstheme="majorHAnsi"/>
-                <w:lang w:val="es-ES"/>
-              </w:rPr>
-              <w:tab/>
-            </w:r>
-            <w:permStart w:id="386604040" w:edGrp="everyone"/>
-            <w:sdt>
-              <w:sdtPr>
-                <w:rPr>
-                  <w:rFonts w:asciiTheme="majorHAnsi" w:hAnsiTheme="majorHAnsi" w:cstheme="majorHAnsi"/>
-                  <w:lang w:val="es-ES"/>
-                </w:rPr>
-                <w:tag w:val="Student4"/>
-                <w:id w:val="-924030127"/>
-                <w:placeholder>
-                  <w:docPart w:val="3DB9FE5FE7F54E5B9E63A4AB2D2CB563"/>
-                </w:placeholder>
-                <w15:appearance w15:val="hidden"/>
-                <w:text/>
-              </w:sdtPr>
-              <w:sdtContent>
-                <w:r>
-                  <w:rPr>
-                    <w:rFonts w:asciiTheme="majorHAnsi" w:hAnsiTheme="majorHAnsi" w:cstheme="majorHAnsi"/>
-                    <w:lang w:val="es-ES"/>
-                  </w:rPr>
-                  <w:t xml:space="preserve"> </w:t>
-                </w:r>
-                <w:r>
-                  <w:rPr>
-                    <w:rFonts w:asciiTheme="majorHAnsi" w:hAnsiTheme="majorHAnsi" w:cstheme="majorHAnsi"/>
-                    <w:lang w:val="es-ES"/>
-                  </w:rPr>
-                  <w:t xml:space="preserve">De los Reyes </w:t>
-                </w:r>
-                <w:r>
-                  <w:rPr>
-                    <w:rFonts w:asciiTheme="majorHAnsi" w:hAnsiTheme="majorHAnsi" w:cstheme="majorHAnsi"/>
-                    <w:lang w:val="es-ES"/>
-                  </w:rPr>
-                  <w:t>Pérez</w:t>
-                </w:r>
-                <w:r>
-                  <w:rPr>
-                    <w:rFonts w:asciiTheme="majorHAnsi" w:hAnsiTheme="majorHAnsi" w:cstheme="majorHAnsi"/>
-                    <w:lang w:val="es-ES"/>
-                  </w:rPr>
-                  <w:t xml:space="preserve">, </w:t>
-                </w:r>
-                <w:r>
-                  <w:rPr>
-                    <w:rFonts w:asciiTheme="majorHAnsi" w:hAnsiTheme="majorHAnsi" w:cstheme="majorHAnsi"/>
-                    <w:lang w:val="es-ES"/>
-                  </w:rPr>
-                  <w:t>Alejandro</w:t>
-                </w:r>
-                <w:r>
-                  <w:rPr>
-                    <w:rFonts w:asciiTheme="majorHAnsi" w:hAnsiTheme="majorHAnsi" w:cstheme="majorHAnsi"/>
-                    <w:lang w:val="es-ES"/>
-                  </w:rPr>
-                  <w:t xml:space="preserve">  </w:t>
-                </w:r>
-              </w:sdtContent>
-            </w:sdt>
-            <w:permEnd w:id="386604040"/>
-          </w:p>
-          <w:p>
-            <w:pPr>
-              <w:pStyle w:val="Sinespaciado"/>
-              <w:rPr>
-                <w:rFonts w:asciiTheme="majorHAnsi" w:hAnsiTheme="majorHAnsi" w:cstheme="majorHAnsi"/>
-              </w:rPr>
-            </w:pPr>
-            <w:r>
-              <w:rPr>
-                <w:rFonts w:asciiTheme="majorHAnsi" w:hAnsiTheme="majorHAnsi" w:cstheme="majorHAnsi"/>
-                <w:b/>
-              </w:rPr>
-              <w:t>Roles:</w:t>
-            </w:r>
-            <w:r>
-              <w:rPr>
-                <w:rFonts w:asciiTheme="majorHAnsi" w:hAnsiTheme="majorHAnsi" w:cstheme="majorHAnsi"/>
-                <w:b/>
-              </w:rPr>
-              <w:tab/>
-            </w:r>
-            <w:r>
-              <w:rPr>
-                <w:rFonts w:asciiTheme="majorHAnsi" w:hAnsiTheme="majorHAnsi" w:cstheme="majorHAnsi"/>
-              </w:rPr>
-              <w:tab/>
-            </w:r>
-            <w:permStart w:id="1487353257" w:edGrp="everyone"/>
-            <w:sdt>
-              <w:sdtPr>
-                <w:rPr>
-                  <w:rFonts w:asciiTheme="majorHAnsi" w:hAnsiTheme="majorHAnsi" w:cstheme="majorHAnsi"/>
-                </w:rPr>
-                <w:tag w:val="Roles4"/>
-                <w:id w:val="1414657434"/>
-                <w:placeholder>
-                  <w:docPart w:val="3DB9FE5FE7F54E5B9E63A4AB2D2CB563"/>
-                </w:placeholder>
-                <w15:appearance w15:val="hidden"/>
-                <w:text/>
-              </w:sdtPr>
-              <w:sdtContent>
-                <w:r>
-                  <w:rPr>
-                    <w:rFonts w:asciiTheme="majorHAnsi" w:hAnsiTheme="majorHAnsi" w:cstheme="majorHAnsi"/>
-                  </w:rPr>
-                  <w:t xml:space="preserve"> </w:t>
-                </w:r>
-                <w:r>
-                  <w:rPr>
-                    <w:rFonts w:asciiTheme="majorHAnsi" w:hAnsiTheme="majorHAnsi" w:cstheme="majorHAnsi"/>
-                  </w:rPr>
-                  <w:t>Developer, Tester</w:t>
-                </w:r>
-                <w:r>
-                  <w:rPr>
-                    <w:rFonts w:asciiTheme="majorHAnsi" w:hAnsiTheme="majorHAnsi" w:cstheme="majorHAnsi"/>
-                  </w:rPr>
-                  <w:t xml:space="preserve">, </w:t>
-                </w:r>
-                <w:r>
-                  <w:rPr>
-                    <w:rFonts w:asciiTheme="majorHAnsi" w:hAnsiTheme="majorHAnsi" w:cstheme="majorHAnsi"/>
-                  </w:rPr>
-                  <w:t>Operator</w:t>
-                </w:r>
-                <w:r>
-                  <w:rPr>
-                    <w:rFonts w:asciiTheme="majorHAnsi" w:hAnsiTheme="majorHAnsi" w:cstheme="majorHAnsi"/>
-                  </w:rPr>
-                  <w:t xml:space="preserve">  </w:t>
-                </w:r>
-              </w:sdtContent>
-            </w:sdt>
-            <w:permEnd w:id="1487353257"/>
-          </w:p>
-        </w:tc>
-      </w:tr>
-      <w:tr>
-        <w:tc>
-          <w:tcPr>
-            <w:tcW w:w="4513" w:type="dxa"/>
-            <w:tcMar>
-              <w:top w:w="85" w:type="dxa"/>
-              <w:left w:w="85" w:type="dxa"/>
-              <w:bottom w:w="85" w:type="dxa"/>
-              <w:right w:w="85" w:type="dxa"/>
-            </w:tcMar>
-          </w:tcPr>
-          <w:p>
-            <w:r>
-              <w:t>Student #5</w:t>
-            </w:r>
-          </w:p>
-          <w:p>
-            <w:pPr>
-              <w:pStyle w:val="Sinespaciado"/>
-              <w:rPr>
-                <w:rFonts w:asciiTheme="majorHAnsi" w:hAnsiTheme="majorHAnsi" w:cstheme="majorHAnsi"/>
-                <w:b/>
-                <w:lang w:val="en-US"/>
-              </w:rPr>
-            </w:pPr>
-            <w:r>
-              <w:rPr>
-                <w:rFonts w:asciiTheme="majorHAnsi" w:hAnsiTheme="majorHAnsi" w:cstheme="majorHAnsi"/>
-                <w:b/>
-              </w:rPr>
-              <w:t>ID:</w:t>
-            </w:r>
-            <w:r>
-              <w:rPr>
-                <w:rFonts w:asciiTheme="majorHAnsi" w:hAnsiTheme="majorHAnsi" w:cstheme="majorHAnsi"/>
-                <w:b/>
-              </w:rPr>
-              <w:tab/>
-            </w:r>
-            <w:r>
-              <w:rPr>
-                <w:rFonts w:asciiTheme="majorHAnsi" w:hAnsiTheme="majorHAnsi" w:cstheme="majorHAnsi"/>
-              </w:rPr>
-              <w:tab/>
-            </w:r>
-            <w:permStart w:id="1631927432" w:edGrp="everyone"/>
-            <w:sdt>
-              <w:sdtPr>
-                <w:rPr>
-                  <w:rFonts w:asciiTheme="majorHAnsi" w:hAnsiTheme="majorHAnsi" w:cstheme="majorBidi"/>
-                  <w:lang w:val="en-US"/>
-                </w:rPr>
-                <w:tag w:val="ID5"/>
-                <w:id w:val="1093052838"/>
-                <w:placeholder>
-                  <w:docPart w:val="B1D9E9406473491A93A87EB351F6C63D"/>
-                </w:placeholder>
-                <w15:appearance w15:val="hidden"/>
-                <w:text/>
-              </w:sdtPr>
-              <w:sdtContent>
-                <w:r>
-                  <w:rPr>
-                    <w:rFonts w:asciiTheme="majorHAnsi" w:hAnsiTheme="majorHAnsi" w:cstheme="majorBidi"/>
-                    <w:lang w:val="en-US"/>
-                  </w:rPr>
-                  <w:t xml:space="preserve"> </w:t>
-                </w:r>
-                <w:r>
-                  <w:rPr>
-                    <w:rFonts w:asciiTheme="majorHAnsi" w:hAnsiTheme="majorHAnsi" w:cstheme="majorBidi"/>
-                    <w:lang w:val="en-US"/>
-                  </w:rPr>
-                  <w:t>7</w:t>
-                </w:r>
-                <w:r>
-                  <w:rPr>
-                    <w:rFonts w:asciiTheme="majorHAnsi" w:hAnsiTheme="majorHAnsi" w:cstheme="majorBidi"/>
-                    <w:lang w:val="en-US"/>
-                  </w:rPr>
-                  <w:t>****686N</w:t>
-                </w:r>
-              </w:sdtContent>
-            </w:sdt>
-          </w:p>
-          <w:permEnd w:id="1631927432"/>
-          <w:p>
-            <w:pPr>
-              <w:pStyle w:val="Sinespaciado"/>
-              <w:rPr>
-                <w:rFonts w:asciiTheme="majorHAnsi" w:hAnsiTheme="majorHAnsi" w:cstheme="majorHAnsi"/>
-                <w:b/>
-              </w:rPr>
-            </w:pPr>
-            <w:r>
-              <w:rPr>
-                <w:rFonts w:asciiTheme="majorHAnsi" w:hAnsiTheme="majorHAnsi" w:cstheme="majorHAnsi"/>
-                <w:b/>
-              </w:rPr>
-              <w:t xml:space="preserve">UVUS: </w:t>
-            </w:r>
-            <w:r>
-              <w:rPr>
-                <w:rFonts w:asciiTheme="majorHAnsi" w:hAnsiTheme="majorHAnsi" w:cstheme="majorHAnsi"/>
-                <w:b/>
-              </w:rPr>
-              <w:tab/>
-            </w:r>
-            <w:r>
-              <w:rPr>
-                <w:rFonts w:asciiTheme="majorHAnsi" w:hAnsiTheme="majorHAnsi" w:cstheme="majorHAnsi"/>
-                <w:b/>
-              </w:rPr>
-              <w:tab/>
-            </w:r>
-            <w:permStart w:id="1398370153" w:edGrp="everyone"/>
-            <w:sdt>
-              <w:sdtPr>
-                <w:rPr>
-                  <w:rFonts w:asciiTheme="majorHAnsi" w:hAnsiTheme="majorHAnsi" w:cstheme="majorHAnsi"/>
-                  <w:lang w:val="en-US"/>
-                </w:rPr>
-                <w:tag w:val="UVUS05"/>
-                <w:id w:val="-1423649294"/>
-                <w:placeholder>
-                  <w:docPart w:val="90932BDBAD7F481B9690929E9AEE4764"/>
-                </w:placeholder>
-                <w15:appearance w15:val="hidden"/>
-                <w:text/>
-              </w:sdtPr>
-              <w:sdtContent>
-                <w:r>
-                  <w:rPr>
-                    <w:rFonts w:asciiTheme="majorHAnsi" w:hAnsiTheme="majorHAnsi" w:cstheme="majorHAnsi"/>
-                    <w:lang w:val="en-US"/>
-                  </w:rPr>
-                  <w:t xml:space="preserve"> </w:t>
-                </w:r>
-                <w:proofErr w:type="spellStart"/>
-                <w:r>
-                  <w:rPr>
-                    <w:rFonts w:asciiTheme="majorHAnsi" w:hAnsiTheme="majorHAnsi" w:cstheme="majorHAnsi"/>
-                    <w:lang w:val="en-US"/>
-                  </w:rPr>
-                  <w:t>nundelesc</w:t>
-                </w:r>
-                <w:proofErr w:type="spellEnd"/>
-                <w:r>
-                  <w:rPr>
-                    <w:rFonts w:asciiTheme="majorHAnsi" w:hAnsiTheme="majorHAnsi" w:cstheme="majorHAnsi"/>
-                    <w:lang w:val="en-US"/>
-                  </w:rPr>
-                  <w:t xml:space="preserve">  </w:t>
-                </w:r>
-              </w:sdtContent>
-            </w:sdt>
-            <w:permEnd w:id="1398370153"/>
-          </w:p>
-          <w:p>
-            <w:pPr>
-              <w:pStyle w:val="Sinespaciado"/>
-              <w:rPr>
-                <w:rFonts w:asciiTheme="majorHAnsi" w:hAnsiTheme="majorHAnsi" w:cstheme="majorHAnsi"/>
-                <w:lang w:val="es-ES"/>
-              </w:rPr>
-            </w:pPr>
-            <w:proofErr w:type="spellStart"/>
-            <w:r>
-              <w:rPr>
-                <w:rFonts w:asciiTheme="majorHAnsi" w:hAnsiTheme="majorHAnsi" w:cstheme="majorHAnsi"/>
-                <w:b/>
-                <w:lang w:val="es-ES"/>
-              </w:rPr>
-              <w:t>Name</w:t>
-            </w:r>
-            <w:proofErr w:type="spellEnd"/>
-            <w:r>
-              <w:rPr>
-                <w:rFonts w:asciiTheme="majorHAnsi" w:hAnsiTheme="majorHAnsi" w:cstheme="majorHAnsi"/>
-                <w:b/>
-                <w:lang w:val="es-ES"/>
-              </w:rPr>
-              <w:t>:</w:t>
-            </w:r>
-            <w:r>
-              <w:rPr>
-                <w:rFonts w:asciiTheme="majorHAnsi" w:hAnsiTheme="majorHAnsi" w:cstheme="majorHAnsi"/>
-                <w:b/>
-                <w:lang w:val="es-ES"/>
-              </w:rPr>
-              <w:tab/>
-            </w:r>
-            <w:r>
-              <w:rPr>
-                <w:rFonts w:asciiTheme="majorHAnsi" w:hAnsiTheme="majorHAnsi" w:cstheme="majorHAnsi"/>
-                <w:lang w:val="es-ES"/>
-              </w:rPr>
-              <w:tab/>
-            </w:r>
-            <w:permStart w:id="72570348" w:edGrp="everyone"/>
-            <w:sdt>
-              <w:sdtPr>
-                <w:rPr>
-                  <w:rFonts w:asciiTheme="majorHAnsi" w:hAnsiTheme="majorHAnsi" w:cstheme="majorHAnsi"/>
-                  <w:lang w:val="es-ES"/>
-                </w:rPr>
-                <w:tag w:val="Student5"/>
-                <w:id w:val="-611360200"/>
-                <w:placeholder>
-                  <w:docPart w:val="1CF5326CD2EC48F2AE99A1C6C0D9616F"/>
-                </w:placeholder>
-                <w15:appearance w15:val="hidden"/>
-                <w:text/>
-              </w:sdtPr>
-              <w:sdtContent>
-                <w:r>
-                  <w:rPr>
-                    <w:rFonts w:asciiTheme="majorHAnsi" w:hAnsiTheme="majorHAnsi" w:cstheme="majorHAnsi"/>
-                    <w:lang w:val="es-ES"/>
-                  </w:rPr>
-                  <w:t>Del Pino Escalante</w:t>
-                </w:r>
-                <w:r>
-                  <w:rPr>
-                    <w:rFonts w:asciiTheme="majorHAnsi" w:hAnsiTheme="majorHAnsi" w:cstheme="majorHAnsi"/>
-                    <w:lang w:val="es-ES"/>
-                  </w:rPr>
-                  <w:t xml:space="preserve">, </w:t>
-                </w:r>
-                <w:r>
-                  <w:rPr>
-                    <w:rFonts w:asciiTheme="majorHAnsi" w:hAnsiTheme="majorHAnsi" w:cstheme="majorHAnsi"/>
-                    <w:lang w:val="es-ES"/>
-                  </w:rPr>
-                  <w:t xml:space="preserve">Nuno </w:t>
-                </w:r>
-                <w:r>
-                  <w:rPr>
-                    <w:rFonts w:asciiTheme="majorHAnsi" w:hAnsiTheme="majorHAnsi" w:cstheme="majorHAnsi"/>
-                    <w:lang w:val="es-ES"/>
-                  </w:rPr>
-                  <w:t>José</w:t>
-                </w:r>
-                <w:r>
-                  <w:rPr>
-                    <w:rFonts w:asciiTheme="majorHAnsi" w:hAnsiTheme="majorHAnsi" w:cstheme="majorHAnsi"/>
-                    <w:lang w:val="es-ES"/>
-                  </w:rPr>
-                  <w:t xml:space="preserve"> </w:t>
-                </w:r>
-                <w:r>
-                  <w:rPr>
-                    <w:rFonts w:asciiTheme="majorHAnsi" w:hAnsiTheme="majorHAnsi" w:cstheme="majorHAnsi"/>
-                    <w:lang w:val="es-ES"/>
-                  </w:rPr>
-                  <w:t xml:space="preserve"> </w:t>
-                </w:r>
-              </w:sdtContent>
-            </w:sdt>
-            <w:permEnd w:id="72570348"/>
-          </w:p>
-          <w:p>
-            <w:pPr>
-              <w:pStyle w:val="Sinespaciado"/>
-              <w:rPr>
-                <w:rFonts w:asciiTheme="majorHAnsi" w:hAnsiTheme="majorHAnsi" w:cstheme="majorHAnsi"/>
-              </w:rPr>
-            </w:pPr>
-            <w:r>
-              <w:rPr>
-                <w:rFonts w:asciiTheme="majorHAnsi" w:hAnsiTheme="majorHAnsi" w:cstheme="majorHAnsi"/>
-                <w:b/>
-              </w:rPr>
-              <w:t>Roles:</w:t>
-            </w:r>
-            <w:r>
-              <w:rPr>
-                <w:rFonts w:asciiTheme="majorHAnsi" w:hAnsiTheme="majorHAnsi" w:cstheme="majorHAnsi"/>
-                <w:b/>
-              </w:rPr>
-              <w:tab/>
-            </w:r>
-            <w:r>
-              <w:rPr>
-                <w:rFonts w:asciiTheme="majorHAnsi" w:hAnsiTheme="majorHAnsi" w:cstheme="majorHAnsi"/>
-              </w:rPr>
-              <w:tab/>
-            </w:r>
-            <w:permStart w:id="2077499526" w:edGrp="everyone"/>
-            <w:sdt>
-              <w:sdtPr>
-                <w:rPr>
-                  <w:rFonts w:asciiTheme="majorHAnsi" w:hAnsiTheme="majorHAnsi" w:cstheme="majorHAnsi"/>
-                </w:rPr>
-                <w:tag w:val="Roles5"/>
-                <w:id w:val="1581409429"/>
-                <w:placeholder>
-                  <w:docPart w:val="1CF5326CD2EC48F2AE99A1C6C0D9616F"/>
-                </w:placeholder>
-                <w:text/>
-              </w:sdtPr>
-              <w:sdtContent>
-                <w:r>
-                  <w:rPr>
-                    <w:rFonts w:asciiTheme="majorHAnsi" w:hAnsiTheme="majorHAnsi" w:cstheme="majorHAnsi"/>
-                  </w:rPr>
-                  <w:t xml:space="preserve"> </w:t>
+                  <w:t xml:space="preserve">Operator, </w:t>
                 </w:r>
                 <w:r>
                   <w:rPr>
@@ -1778,38 +709,22 @@
                 </w:r>
               </w:sdtContent>
             </w:sdt>
-            <w:permEnd w:id="2077499526"/>
-          </w:p>
-        </w:tc>
-        <w:tc>
-          <w:tcPr>
-            <w:tcW w:w="4513" w:type="dxa"/>
-          </w:tcPr>
-          <w:p>
-            <w:pPr>
-              <w:pStyle w:val="Sinespaciado"/>
-              <w:rPr>
-                <w:rFonts w:asciiTheme="majorHAnsi" w:hAnsiTheme="majorHAnsi" w:cstheme="majorHAnsi"/>
-              </w:rPr>
-            </w:pPr>
+            <w:permEnd w:id="1226844624"/>
           </w:p>
         </w:tc>
       </w:tr>
       <w:tr>
+        <w:trPr>
+          <w:gridAfter w:val="2"/>
+          <w:wAfter w:w="5245" w:type="dxa"/>
+        </w:trPr>
         <w:tc>
           <w:tcPr>
-            <w:tcW w:w="9026" w:type="dxa"/>
-            <w:gridSpan w:val="2"/>
-            <w:tcMar>
-              <w:top w:w="85" w:type="dxa"/>
-              <w:left w:w="85" w:type="dxa"/>
-              <w:bottom w:w="85" w:type="dxa"/>
-              <w:right w:w="85" w:type="dxa"/>
-            </w:tcMar>
+            <w:tcW w:w="4678" w:type="dxa"/>
           </w:tcPr>
           <w:p>
             <w:pPr>
-              <w:pStyle w:val="Sinespaciado"/>
+              <w:pStyle w:val="Comment-Student"/>
               <w:rPr>
                 <w:rFonts w:asciiTheme="majorHAnsi" w:hAnsiTheme="majorHAnsi" w:cstheme="majorHAnsi"/>
               </w:rPr>
@@ -1840,60 +755,53 @@
               </w:rPr>
               <w:tab/>
             </w:r>
-            <w:permStart w:id="1772436159" w:edGrp="everyone"/>
+            <w:permStart w:id="1733848023" w:edGrp="everyone"/>
             <w:sdt>
               <w:sdtPr>
-                <w:rPr>
-                  <w:rFonts w:asciiTheme="majorHAnsi" w:hAnsiTheme="majorHAnsi" w:cstheme="majorHAnsi"/>
-                </w:rPr>
                 <w:tag w:val="Moment"/>
                 <w:id w:val="-131097587"/>
                 <w:placeholder>
-                  <w:docPart w:val="34140033D5D441128576A883580191A3"/>
+                  <w:docPart w:val="DDF35375FAE44874A35E05443A396503"/>
                 </w:placeholder>
                 <w15:appearance w15:val="hidden"/>
                 <w:text/>
               </w:sdtPr>
               <w:sdtContent>
                 <w:r>
-                  <w:rPr>
-                    <w:rFonts w:asciiTheme="majorHAnsi" w:hAnsiTheme="majorHAnsi" w:cstheme="majorHAnsi"/>
-                  </w:rPr>
-                  <w:t xml:space="preserve"> </w:t>
+                  <w:t xml:space="preserve"> Sevilla Julio 2, 2025</w:t>
                 </w:r>
                 <w:r>
-                  <w:rPr>
-                    <w:rFonts w:asciiTheme="majorHAnsi" w:hAnsiTheme="majorHAnsi" w:cstheme="majorHAnsi"/>
-                  </w:rPr>
-                  <w:t xml:space="preserve">Sevilla </w:t>
-                </w:r>
-                <w:r>
-                  <w:rPr>
-                    <w:rFonts w:asciiTheme="majorHAnsi" w:hAnsiTheme="majorHAnsi" w:cstheme="majorHAnsi"/>
-                  </w:rPr>
-                  <w:t>Abril 03</w:t>
-                </w:r>
-                <w:r>
-                  <w:rPr>
-                    <w:rFonts w:asciiTheme="majorHAnsi" w:hAnsiTheme="majorHAnsi" w:cstheme="majorHAnsi"/>
-                  </w:rPr>
-                  <w:t xml:space="preserve">, </w:t>
-                </w:r>
-                <w:r>
-                  <w:rPr>
-                    <w:rFonts w:asciiTheme="majorHAnsi" w:hAnsiTheme="majorHAnsi" w:cstheme="majorHAnsi"/>
-                  </w:rPr>
-                  <w:t>2025</w:t>
-                </w:r>
-                <w:r>
-                  <w:rPr>
-                    <w:rFonts w:asciiTheme="majorHAnsi" w:hAnsiTheme="majorHAnsi" w:cstheme="majorHAnsi"/>
-                  </w:rPr>
                   <w:t xml:space="preserve"> </w:t>
                 </w:r>
               </w:sdtContent>
             </w:sdt>
-            <w:permEnd w:id="1772436159"/>
+            <w:permEnd w:id="1733848023"/>
+          </w:p>
+        </w:tc>
+      </w:tr>
+      <w:tr>
+        <w:trPr>
+          <w:gridAfter w:val="1"/>
+          <w:wAfter w:w="330" w:type="dxa"/>
+        </w:trPr>
+        <w:tc>
+          <w:tcPr>
+            <w:tcW w:w="9593" w:type="dxa"/>
+            <w:gridSpan w:val="2"/>
+            <w:tcMar>
+              <w:top w:w="85" w:type="dxa"/>
+              <w:left w:w="85" w:type="dxa"/>
+              <w:bottom w:w="85" w:type="dxa"/>
+              <w:right w:w="85" w:type="dxa"/>
+            </w:tcMar>
+          </w:tcPr>
+          <w:p>
+            <w:pPr>
+              <w:pStyle w:val="Sinespaciado"/>
+              <w:rPr>
+                <w:rFonts w:asciiTheme="majorHAnsi" w:hAnsiTheme="majorHAnsi" w:cstheme="majorHAnsi"/>
+              </w:rPr>
+            </w:pPr>
           </w:p>
         </w:tc>
       </w:tr>
@@ -2285,7 +1193,7 @@
         <w:rPr>
           <w:lang w:val="es-ES"/>
         </w:rPr>
-        <w:t>Para este nuevo Project se han incluido distintas tareas de coordinación, de preparación de la entrega, comprobación de los requisitos, etc.</w:t>
+        <w:t>Se ha actualizado el planning dashboard para reflejar de forma explícita todas estas actividades. Se han incorporado las tareas de coordinación entre miembros del equipo, preparación y revisión de la entrega, así como tareas orientadas al aseguramiento de la calidad. Con esta modificación, garantizamos el cumplimiento total de las tareas esperadas.</w:t>
       </w:r>
     </w:p>
     <w:p>
@@ -2318,31 +1226,13 @@
         </w:rPr>
         <w:br/>
       </w:r>
-      <w:proofErr w:type="spellStart"/>
       <w:r>
         <w:rPr>
           <w:rFonts w:cstheme="majorHAnsi"/>
           <w:lang w:val="es-ES"/>
         </w:rPr>
-        <w:t>Deliverable</w:t>
-      </w:r>
-      <w:proofErr w:type="spellEnd"/>
-      <w:r>
-        <w:rPr>
-          <w:rFonts w:cstheme="majorHAnsi"/>
-          <w:lang w:val="es-ES"/>
-        </w:rPr>
-        <w:t xml:space="preserve"> D02: data </w:t>
-      </w:r>
-      <w:proofErr w:type="spellStart"/>
-      <w:r>
-        <w:rPr>
-          <w:rFonts w:cstheme="majorHAnsi"/>
-          <w:lang w:val="es-ES"/>
-        </w:rPr>
-        <w:t>models</w:t>
-      </w:r>
-      <w:proofErr w:type="spellEnd"/>
+        <w:t>Deliverable D02: data models</w:t>
+      </w:r>
     </w:p>
     <w:p>
       <w:pPr>
@@ -3628,6 +2518,20 @@
           <w:lang w:val="es-ES"/>
         </w:rPr>
         <w:t>dos para el D01.</w:t>
+      </w:r>
+    </w:p>
+    <w:p>
+      <w:pPr>
+        <w:pStyle w:val="Comment-Student"/>
+        <w:rPr>
+          <w:lang w:val="es-ES"/>
+        </w:rPr>
+      </w:pPr>
+      <w:r>
+        <w:rPr>
+          <w:lang w:val="es-ES"/>
+        </w:rPr>
+        <w:t>Se ha actualizado el planning dashboard para reflejar de forma explícita todas estas actividades. Se han incorporado las tareas de coordinación entre miembros del equipo, preparación y revisión de la entrega, así como tareas orientadas al aseguramiento de la calidad. Con esta modificación, garantizamos el cumplimiento total de las tareas esperadas.</w:t>
       </w:r>
     </w:p>
     <w:p>
@@ -3919,9 +2823,123 @@
     </w:p>
     <w:p>
       <w:pPr>
+        <w:pStyle w:val="Comment-Student"/>
+        <w:rPr>
+          <w:lang w:val="es-ES"/>
+        </w:rPr>
+      </w:pPr>
+      <w:r>
+        <w:rPr>
+          <w:lang w:val="es-ES"/>
+        </w:rPr>
+        <w:t xml:space="preserve">Para solucionar este error hemos realizado cambios en la entidad Airport. Hemos modificado el atributo </w:t>
+      </w:r>
+      <w:r>
+        <w:rPr>
+          <w:i/>
+          <w:iCs/>
+          <w:lang w:val="es-ES"/>
+        </w:rPr>
+        <w:t>phoneNumber</w:t>
+      </w:r>
+      <w:r>
+        <w:rPr>
+          <w:i/>
+          <w:iCs/>
+          <w:lang w:val="es-ES"/>
+        </w:rPr>
+        <w:t>,</w:t>
+      </w:r>
+      <w:r>
+        <w:rPr>
+          <w:lang w:val="es-ES"/>
+        </w:rPr>
+        <w:t xml:space="preserve"> sustituyendo la anotación </w:t>
+      </w:r>
+      <w:r>
+        <w:rPr>
+          <w:i/>
+          <w:iCs/>
+          <w:lang w:val="es-ES"/>
+        </w:rPr>
+        <w:t>“@ValidPhoneNumber”</w:t>
+      </w:r>
+      <w:r>
+        <w:rPr>
+          <w:lang w:val="es-ES"/>
+        </w:rPr>
+        <w:t xml:space="preserve"> por </w:t>
+      </w:r>
+      <w:r>
+        <w:rPr>
+          <w:i/>
+          <w:iCs/>
+          <w:lang w:val="es-ES"/>
+        </w:rPr>
+        <w:t>“@ValidString(pattern=”^\\s{6,15}$”}”</w:t>
+      </w:r>
+      <w:r>
+        <w:rPr>
+          <w:lang w:val="es-ES"/>
+        </w:rPr>
+        <w:t>. De esta manera, se permite que este campo sea opcional en el formulario de creación de un aeropuerto (Airport), validando únicamente que el formato introducido sea el correcto.</w:t>
+      </w:r>
+    </w:p>
+    <w:p>
+      <w:pPr>
+        <w:pStyle w:val="Comment-Student"/>
+        <w:rPr>
+          <w:lang w:val="es-ES"/>
+        </w:rPr>
+      </w:pPr>
+      <w:r>
+        <w:rPr>
+          <w:noProof/>
+          <w:lang w:val="es-ES"/>
+        </w:rPr>
+        <w:drawing>
+          <wp:inline distT="0" distB="0" distL="0" distR="0" wp14:anchorId="34B49BB3" wp14:editId="73CFBF11">
+            <wp:extent cx="5731510" cy="552450"/>
+            <wp:effectExtent l="0" t="0" r="2540" b="0"/>
+            <wp:docPr id="1257066165" name="Imagen 1"/>
+            <wp:cNvGraphicFramePr>
+              <a:graphicFrameLocks xmlns:a="http://schemas.openxmlformats.org/drawingml/2006/main" noChangeAspect="1"/>
+            </wp:cNvGraphicFramePr>
+            <a:graphic xmlns:a="http://schemas.openxmlformats.org/drawingml/2006/main">
+              <a:graphicData uri="http://schemas.openxmlformats.org/drawingml/2006/picture">
+                <pic:pic xmlns:pic="http://schemas.openxmlformats.org/drawingml/2006/picture">
+                  <pic:nvPicPr>
+                    <pic:cNvPr id="1257066165" name=""/>
+                    <pic:cNvPicPr/>
+                  </pic:nvPicPr>
+                  <pic:blipFill>
+                    <a:blip r:embed="rId8"/>
+                    <a:stretch>
+                      <a:fillRect/>
+                    </a:stretch>
+                  </pic:blipFill>
+                  <pic:spPr>
+                    <a:xfrm>
+                      <a:off x="0" y="0"/>
+                      <a:ext cx="5731510" cy="552450"/>
+                    </a:xfrm>
+                    <a:prstGeom prst="rect">
+                      <a:avLst/>
+                    </a:prstGeom>
+                  </pic:spPr>
+                </pic:pic>
+              </a:graphicData>
+            </a:graphic>
+          </wp:inline>
+        </w:drawing>
+      </w:r>
+    </w:p>
+    <w:p>
+      <w:pPr>
         <w:pStyle w:val="Requirement-Header"/>
       </w:pPr>
       <w:r>
+        <w:lastRenderedPageBreak/>
         <w:t xml:space="preserve">Operations by </w:t>
       </w:r>
       <w:r>
@@ -4061,7 +3079,6 @@
         <w:pStyle w:val="Requirement-Body"/>
       </w:pPr>
       <w:r>
-        <w:lastRenderedPageBreak/>
         <w:t xml:space="preserve">Create, update, or disable an aircraft. </w:t>
       </w:r>
       <w:r>
@@ -4124,69 +3141,27 @@
         <w:rPr>
           <w:lang w:val="es-ES"/>
         </w:rPr>
-        <w:t xml:space="preserve">Cuando creo una </w:t>
-      </w:r>
-      <w:proofErr w:type="spellStart"/>
+        <w:t>Cuando creo una aircraf</w:t>
+      </w:r>
       <w:r>
         <w:rPr>
           <w:lang w:val="es-ES"/>
         </w:rPr>
-        <w:t>aircraf</w:t>
-      </w:r>
-      <w:r>
+        <w:t>t, en el desplegable de aerolíneas aparece el nombre. Sin embargo, cuando hago un show, me aparece en el desplegable el IATA_code. ¿Por qué?</w:t>
+      </w:r>
+    </w:p>
+    <w:p>
+      <w:pPr>
+        <w:pStyle w:val="Comment-Grader"/>
         <w:rPr>
           <w:lang w:val="es-ES"/>
         </w:rPr>
-        <w:t>t</w:t>
-      </w:r>
-      <w:proofErr w:type="spellEnd"/>
+      </w:pPr>
       <w:r>
         <w:rPr>
           <w:lang w:val="es-ES"/>
         </w:rPr>
-        <w:t xml:space="preserve">, en el desplegable de aerolíneas aparece el nombre. Sin embargo, cuando hago un show, me aparece en el desplegable el </w:t>
-      </w:r>
-      <w:proofErr w:type="spellStart"/>
-      <w:r>
-        <w:rPr>
-          <w:lang w:val="es-ES"/>
-        </w:rPr>
-        <w:t>IATA_code</w:t>
-      </w:r>
-      <w:proofErr w:type="spellEnd"/>
-      <w:r>
-        <w:rPr>
-          <w:lang w:val="es-ES"/>
-        </w:rPr>
-        <w:t>. ¿Por qué?</w:t>
-      </w:r>
-    </w:p>
-    <w:p>
-      <w:pPr>
-        <w:pStyle w:val="Comment-Grader"/>
-        <w:rPr>
-          <w:lang w:val="es-ES"/>
-        </w:rPr>
-      </w:pPr>
-      <w:r>
-        <w:rPr>
-          <w:lang w:val="es-ES"/>
-        </w:rPr>
-        <w:t>Vista de detalle con formulario vacío (comando "</w:t>
-      </w:r>
-      <w:proofErr w:type="spellStart"/>
-      <w:r>
-        <w:rPr>
-          <w:lang w:val="es-ES"/>
-        </w:rPr>
-        <w:t>create</w:t>
-      </w:r>
-      <w:proofErr w:type="spellEnd"/>
-      <w:r>
-        <w:rPr>
-          <w:lang w:val="es-ES"/>
-        </w:rPr>
-        <w:t>"):</w:t>
+        <w:t>Vista de detalle con formulario vacío (comando "create"):</w:t>
       </w:r>
     </w:p>
     <w:p>
@@ -4217,7 +3192,7 @@
                     <pic:cNvPicPr/>
                   </pic:nvPicPr>
                   <pic:blipFill>
-                    <a:blip r:embed="rId8"/>
+                    <a:blip r:embed="rId9"/>
                     <a:stretch>
                       <a:fillRect/>
                     </a:stretch>
@@ -4281,7 +3256,7 @@
                     <pic:cNvPicPr/>
                   </pic:nvPicPr>
                   <pic:blipFill>
-                    <a:blip r:embed="rId9"/>
+                    <a:blip r:embed="rId10"/>
                     <a:stretch>
                       <a:fillRect/>
                     </a:stretch>
@@ -4313,61 +3288,111 @@
         <w:rPr>
           <w:lang w:val="es-ES"/>
         </w:rPr>
-        <w:t xml:space="preserve">Este error ha sido solucionado modificando el </w:t>
-      </w:r>
-      <w:proofErr w:type="spellStart"/>
-      <w:r>
-        <w:rPr>
+        <w:t xml:space="preserve">Este error fue causado por una pequeña confusión en la declaración de la variable </w:t>
+      </w:r>
+      <w:r>
+        <w:rPr>
+          <w:i/>
+          <w:iCs/>
           <w:lang w:val="es-ES"/>
         </w:rPr>
-        <w:t>unbind</w:t>
-      </w:r>
-      <w:proofErr w:type="spellEnd"/>
+        <w:t>“chicesAirlines”</w:t>
+      </w:r>
       <w:r>
         <w:rPr>
           <w:lang w:val="es-ES"/>
         </w:rPr>
-        <w:t xml:space="preserve"> del show de “</w:t>
-      </w:r>
-      <w:proofErr w:type="spellStart"/>
-      <w:r>
-        <w:rPr>
+        <w:t xml:space="preserve">(presente en el método unbind de la feature “show” de la entidad Aircraft), se puso el atributo </w:t>
+      </w:r>
+      <w:r>
+        <w:rPr>
+          <w:i/>
+          <w:iCs/>
           <w:lang w:val="es-ES"/>
         </w:rPr>
-        <w:t>aircraft</w:t>
-      </w:r>
-      <w:proofErr w:type="spellEnd"/>
+        <w:t>“iataCode”</w:t>
+      </w:r>
       <w:r>
         <w:rPr>
           <w:lang w:val="es-ES"/>
         </w:rPr>
-        <w:t xml:space="preserve">” ya que hubo una pequeña confusión y se puso el </w:t>
-      </w:r>
-      <w:proofErr w:type="spellStart"/>
-      <w:r>
-        <w:rPr>
+        <w:t xml:space="preserve"> en lugar del atributo </w:t>
+      </w:r>
+      <w:r>
+        <w:rPr>
+          <w:i/>
+          <w:iCs/>
           <w:lang w:val="es-ES"/>
         </w:rPr>
-        <w:t>IATA</w:t>
+        <w:t>“name”</w:t>
       </w:r>
       <w:r>
         <w:rPr>
           <w:lang w:val="es-ES"/>
         </w:rPr>
-        <w:t>_</w:t>
-      </w:r>
-      <w:r>
+        <w:t xml:space="preserve"> que representa el nombre de la aerolínea. Para solucionarlo hemos sustituido dichos atributos.</w:t>
+      </w:r>
+    </w:p>
+    <w:p>
+      <w:pPr>
+        <w:pStyle w:val="Comment-Student"/>
         <w:rPr>
           <w:lang w:val="es-ES"/>
         </w:rPr>
-        <w:t>code</w:t>
-      </w:r>
-      <w:proofErr w:type="spellEnd"/>
-      <w:r>
-        <w:rPr>
+      </w:pPr>
+      <w:r>
+        <w:rPr>
+          <w:noProof/>
           <w:lang w:val="es-ES"/>
         </w:rPr>
-        <w:t>, en vez del nombre de la aerolínea.</w:t>
+        <w:drawing>
+          <wp:inline distT="0" distB="0" distL="0" distR="0" wp14:anchorId="7D625A5B" wp14:editId="41314D2B">
+            <wp:extent cx="5725160" cy="2528570"/>
+            <wp:effectExtent l="0" t="0" r="8890" b="5080"/>
+            <wp:docPr id="1851076244" name="Imagen 3" descr="Interfaz de usuario gráfica, Texto, Aplicación, Correo electrónico&#10;&#10;El contenido generado por IA puede ser incorrecto."/>
+            <wp:cNvGraphicFramePr>
+              <a:graphicFrameLocks xmlns:a="http://schemas.openxmlformats.org/drawingml/2006/main" noChangeAspect="1"/>
+            </wp:cNvGraphicFramePr>
+            <a:graphic xmlns:a="http://schemas.openxmlformats.org/drawingml/2006/main">
+              <a:graphicData uri="http://schemas.openxmlformats.org/drawingml/2006/picture">
+                <pic:pic xmlns:pic="http://schemas.openxmlformats.org/drawingml/2006/picture">
+                  <pic:nvPicPr>
+                    <pic:cNvPr id="1851076244" name="Imagen 3" descr="Interfaz de usuario gráfica, Texto, Aplicación, Correo electrónico&#10;&#10;El contenido generado por IA puede ser incorrecto."/>
+                    <pic:cNvPicPr>
+                      <a:picLocks noChangeAspect="1" noChangeArrowheads="1"/>
+                    </pic:cNvPicPr>
+                  </pic:nvPicPr>
+                  <pic:blipFill>
+                    <a:blip r:embed="rId11">
+                      <a:extLst>
+                        <a:ext uri="{28A0092B-C50C-407E-A947-70E740481C1C}">
+                          <a14:useLocalDpi xmlns:a14="http://schemas.microsoft.com/office/drawing/2010/main" val="0"/>
+                        </a:ext>
+                      </a:extLst>
+                    </a:blip>
+                    <a:srcRect/>
+                    <a:stretch>
+                      <a:fillRect/>
+                    </a:stretch>
+                  </pic:blipFill>
+                  <pic:spPr bwMode="auto">
+                    <a:xfrm>
+                      <a:off x="0" y="0"/>
+                      <a:ext cx="5725160" cy="2528570"/>
+                    </a:xfrm>
+                    <a:prstGeom prst="rect">
+                      <a:avLst/>
+                    </a:prstGeom>
+                    <a:noFill/>
+                    <a:ln>
+                      <a:noFill/>
+                    </a:ln>
+                  </pic:spPr>
+                </pic:pic>
+              </a:graphicData>
+            </a:graphic>
+          </wp:inline>
+        </w:drawing>
       </w:r>
     </w:p>
     <w:p>
@@ -4461,6 +3486,7 @@
         <w:rPr>
           <w:rFonts w:cstheme="majorHAnsi"/>
         </w:rPr>
+        <w:lastRenderedPageBreak/>
         <w:t>Non-functional requirements</w:t>
       </w:r>
     </w:p>
@@ -4634,7 +3660,19 @@
             <w:rPr>
               <w:lang w:val="es-ES"/>
             </w:rPr>
-            <w:t xml:space="preserve">    </w:t>
+            <w:t xml:space="preserve"> </w:t>
+          </w:r>
+          <w:r>
+            <w:rPr>
+              <w:lang w:val="es-ES"/>
+            </w:rPr>
+            <w:t>X</w:t>
+          </w:r>
+          <w:r>
+            <w:rPr>
+              <w:lang w:val="es-ES"/>
+            </w:rPr>
+            <w:t xml:space="preserve"> </w:t>
           </w:r>
         </w:sdtContent>
       </w:sdt>
@@ -4655,21 +3693,7 @@
         <w:rPr>
           <w:lang w:val="es-ES"/>
         </w:rPr>
-        <w:t xml:space="preserve"> se ha comprobado que no están creados los índices. Por ejemplo, en el repositorio "AirportRepository.java" hay una consulta donde se filtra por el atributo "</w:t>
-      </w:r>
-      <w:proofErr w:type="spellStart"/>
-      <w:r>
-        <w:rPr>
-          <w:lang w:val="es-ES"/>
-        </w:rPr>
-        <w:t>iataCode</w:t>
-      </w:r>
-      <w:proofErr w:type="spellEnd"/>
-      <w:r>
-        <w:rPr>
-          <w:lang w:val="es-ES"/>
-        </w:rPr>
-        <w:t>" pero no está definido el índice en "Airport.java":</w:t>
+        <w:t xml:space="preserve"> se ha comprobado que no están creados los índices. Por ejemplo, en el repositorio "AirportRepository.java" hay una consulta donde se filtra por el atributo "iataCode" pero no está definido el índice en "Airport.java":</w:t>
       </w:r>
     </w:p>
     <w:p>
@@ -4700,7 +3724,7 @@
                     <pic:cNvPicPr/>
                   </pic:nvPicPr>
                   <pic:blipFill>
-                    <a:blip r:embed="rId10"/>
+                    <a:blip r:embed="rId12"/>
                     <a:stretch>
                       <a:fillRect/>
                     </a:stretch>
@@ -4747,7 +3771,7 @@
                     <pic:cNvPicPr/>
                   </pic:nvPicPr>
                   <pic:blipFill>
-                    <a:blip r:embed="rId11"/>
+                    <a:blip r:embed="rId13"/>
                     <a:stretch>
                       <a:fillRect/>
                     </a:stretch>
@@ -4770,6 +3794,246 @@
     </w:p>
     <w:p>
       <w:pPr>
+        <w:pStyle w:val="Comment-Student"/>
+        <w:rPr>
+          <w:lang w:val="es-ES"/>
+        </w:rPr>
+      </w:pPr>
+      <w:r>
+        <w:rPr>
+          <w:lang w:val="es-ES"/>
+        </w:rPr>
+        <w:t xml:space="preserve">Aunque este requisito no estuviera marcado antes, hemos decidido implementar los índices necesarios para dar solución al comentario proporcionado durante la evaluación. Hemos implementado índices para las entidades </w:t>
+      </w:r>
+      <w:r>
+        <w:rPr>
+          <w:i/>
+          <w:iCs/>
+          <w:lang w:val="es-ES"/>
+        </w:rPr>
+        <w:t>“Airline”</w:t>
+      </w:r>
+      <w:r>
+        <w:rPr>
+          <w:lang w:val="es-ES"/>
+        </w:rPr>
+        <w:t xml:space="preserve">, </w:t>
+      </w:r>
+      <w:r>
+        <w:rPr>
+          <w:i/>
+          <w:iCs/>
+          <w:lang w:val="es-ES"/>
+        </w:rPr>
+        <w:t>”Airport”</w:t>
+      </w:r>
+      <w:r>
+        <w:rPr>
+          <w:lang w:val="es-ES"/>
+        </w:rPr>
+        <w:t xml:space="preserve"> y </w:t>
+      </w:r>
+      <w:r>
+        <w:rPr>
+          <w:i/>
+          <w:iCs/>
+          <w:lang w:val="es-ES"/>
+        </w:rPr>
+        <w:t>“Aircraft”</w:t>
+      </w:r>
+      <w:r>
+        <w:rPr>
+          <w:lang w:val="es-ES"/>
+        </w:rPr>
+        <w:t xml:space="preserve">. Quedando, entonces, este requisito marcado como completado. </w:t>
+      </w:r>
+    </w:p>
+    <w:p>
+      <w:pPr>
+        <w:pStyle w:val="Comment-Student"/>
+        <w:rPr>
+          <w:lang w:val="es-ES"/>
+        </w:rPr>
+      </w:pPr>
+      <w:r>
+        <w:rPr>
+          <w:noProof/>
+          <w:lang w:val="es-ES"/>
+        </w:rPr>
+        <w:drawing>
+          <wp:inline distT="0" distB="0" distL="0" distR="0" wp14:anchorId="60138DE2" wp14:editId="494DE6F3">
+            <wp:extent cx="2604087" cy="1574384"/>
+            <wp:effectExtent l="0" t="0" r="6350" b="6985"/>
+            <wp:docPr id="804816667" name="Imagen 5" descr="Texto&#10;&#10;El contenido generado por IA puede ser incorrecto."/>
+            <wp:cNvGraphicFramePr>
+              <a:graphicFrameLocks xmlns:a="http://schemas.openxmlformats.org/drawingml/2006/main" noChangeAspect="1"/>
+            </wp:cNvGraphicFramePr>
+            <a:graphic xmlns:a="http://schemas.openxmlformats.org/drawingml/2006/main">
+              <a:graphicData uri="http://schemas.openxmlformats.org/drawingml/2006/picture">
+                <pic:pic xmlns:pic="http://schemas.openxmlformats.org/drawingml/2006/picture">
+                  <pic:nvPicPr>
+                    <pic:cNvPr id="804816667" name="Imagen 5" descr="Texto&#10;&#10;El contenido generado por IA puede ser incorrecto."/>
+                    <pic:cNvPicPr>
+                      <a:picLocks noChangeAspect="1" noChangeArrowheads="1"/>
+                    </pic:cNvPicPr>
+                  </pic:nvPicPr>
+                  <pic:blipFill>
+                    <a:blip r:embed="rId14">
+                      <a:extLst>
+                        <a:ext uri="{28A0092B-C50C-407E-A947-70E740481C1C}">
+                          <a14:useLocalDpi xmlns:a14="http://schemas.microsoft.com/office/drawing/2010/main" val="0"/>
+                        </a:ext>
+                      </a:extLst>
+                    </a:blip>
+                    <a:srcRect/>
+                    <a:stretch>
+                      <a:fillRect/>
+                    </a:stretch>
+                  </pic:blipFill>
+                  <pic:spPr bwMode="auto">
+                    <a:xfrm>
+                      <a:off x="0" y="0"/>
+                      <a:ext cx="2628191" cy="1588957"/>
+                    </a:xfrm>
+                    <a:prstGeom prst="rect">
+                      <a:avLst/>
+                    </a:prstGeom>
+                    <a:noFill/>
+                    <a:ln>
+                      <a:noFill/>
+                    </a:ln>
+                  </pic:spPr>
+                </pic:pic>
+              </a:graphicData>
+            </a:graphic>
+          </wp:inline>
+        </w:drawing>
+      </w:r>
+      <w:r>
+        <w:rPr>
+          <w:lang w:val="es-ES"/>
+        </w:rPr>
+        <w:t xml:space="preserve"> </w:t>
+      </w:r>
+      <w:r>
+        <w:rPr>
+          <w:noProof/>
+          <w:lang w:val="es-ES"/>
+        </w:rPr>
+        <w:drawing>
+          <wp:inline distT="0" distB="0" distL="0" distR="0" wp14:anchorId="55183B5F" wp14:editId="101FB906">
+            <wp:extent cx="2606132" cy="1574552"/>
+            <wp:effectExtent l="0" t="0" r="3810" b="6985"/>
+            <wp:docPr id="564519815" name="Imagen 6" descr="Texto&#10;&#10;El contenido generado por IA puede ser incorrecto."/>
+            <wp:cNvGraphicFramePr>
+              <a:graphicFrameLocks xmlns:a="http://schemas.openxmlformats.org/drawingml/2006/main" noChangeAspect="1"/>
+            </wp:cNvGraphicFramePr>
+            <a:graphic xmlns:a="http://schemas.openxmlformats.org/drawingml/2006/main">
+              <a:graphicData uri="http://schemas.openxmlformats.org/drawingml/2006/picture">
+                <pic:pic xmlns:pic="http://schemas.openxmlformats.org/drawingml/2006/picture">
+                  <pic:nvPicPr>
+                    <pic:cNvPr id="564519815" name="Imagen 6" descr="Texto&#10;&#10;El contenido generado por IA puede ser incorrecto."/>
+                    <pic:cNvPicPr>
+                      <a:picLocks noChangeAspect="1" noChangeArrowheads="1"/>
+                    </pic:cNvPicPr>
+                  </pic:nvPicPr>
+                  <pic:blipFill>
+                    <a:blip r:embed="rId15">
+                      <a:extLst>
+                        <a:ext uri="{28A0092B-C50C-407E-A947-70E740481C1C}">
+                          <a14:useLocalDpi xmlns:a14="http://schemas.microsoft.com/office/drawing/2010/main" val="0"/>
+                        </a:ext>
+                      </a:extLst>
+                    </a:blip>
+                    <a:srcRect/>
+                    <a:stretch>
+                      <a:fillRect/>
+                    </a:stretch>
+                  </pic:blipFill>
+                  <pic:spPr bwMode="auto">
+                    <a:xfrm>
+                      <a:off x="0" y="0"/>
+                      <a:ext cx="2647243" cy="1599390"/>
+                    </a:xfrm>
+                    <a:prstGeom prst="rect">
+                      <a:avLst/>
+                    </a:prstGeom>
+                    <a:noFill/>
+                    <a:ln>
+                      <a:noFill/>
+                    </a:ln>
+                  </pic:spPr>
+                </pic:pic>
+              </a:graphicData>
+            </a:graphic>
+          </wp:inline>
+        </w:drawing>
+      </w:r>
+    </w:p>
+    <w:p>
+      <w:pPr>
+        <w:pStyle w:val="Comment-Student"/>
+        <w:rPr>
+          <w:lang w:val="es-ES"/>
+        </w:rPr>
+      </w:pPr>
+      <w:r>
+        <w:rPr>
+          <w:noProof/>
+          <w:lang w:val="es-ES"/>
+        </w:rPr>
+        <w:drawing>
+          <wp:inline distT="0" distB="0" distL="0" distR="0" wp14:anchorId="14270A71" wp14:editId="01DF55F1">
+            <wp:extent cx="2583555" cy="1542774"/>
+            <wp:effectExtent l="0" t="0" r="7620" b="635"/>
+            <wp:docPr id="1011868232" name="Imagen 7" descr="Texto&#10;&#10;El contenido generado por IA puede ser incorrecto."/>
+            <wp:cNvGraphicFramePr>
+              <a:graphicFrameLocks xmlns:a="http://schemas.openxmlformats.org/drawingml/2006/main" noChangeAspect="1"/>
+            </wp:cNvGraphicFramePr>
+            <a:graphic xmlns:a="http://schemas.openxmlformats.org/drawingml/2006/main">
+              <a:graphicData uri="http://schemas.openxmlformats.org/drawingml/2006/picture">
+                <pic:pic xmlns:pic="http://schemas.openxmlformats.org/drawingml/2006/picture">
+                  <pic:nvPicPr>
+                    <pic:cNvPr id="1011868232" name="Imagen 7" descr="Texto&#10;&#10;El contenido generado por IA puede ser incorrecto."/>
+                    <pic:cNvPicPr>
+                      <a:picLocks noChangeAspect="1" noChangeArrowheads="1"/>
+                    </pic:cNvPicPr>
+                  </pic:nvPicPr>
+                  <pic:blipFill>
+                    <a:blip r:embed="rId16">
+                      <a:extLst>
+                        <a:ext uri="{28A0092B-C50C-407E-A947-70E740481C1C}">
+                          <a14:useLocalDpi xmlns:a14="http://schemas.microsoft.com/office/drawing/2010/main" val="0"/>
+                        </a:ext>
+                      </a:extLst>
+                    </a:blip>
+                    <a:srcRect/>
+                    <a:stretch>
+                      <a:fillRect/>
+                    </a:stretch>
+                  </pic:blipFill>
+                  <pic:spPr bwMode="auto">
+                    <a:xfrm>
+                      <a:off x="0" y="0"/>
+                      <a:ext cx="2618479" cy="1563629"/>
+                    </a:xfrm>
+                    <a:prstGeom prst="rect">
+                      <a:avLst/>
+                    </a:prstGeom>
+                    <a:noFill/>
+                    <a:ln>
+                      <a:noFill/>
+                    </a:ln>
+                  </pic:spPr>
+                </pic:pic>
+              </a:graphicData>
+            </a:graphic>
+          </wp:inline>
+        </w:drawing>
+      </w:r>
+    </w:p>
+    <w:p>
+      <w:pPr>
         <w:pStyle w:val="Ttulo2"/>
         <w:rPr>
           <w:rFonts w:cstheme="majorHAnsi"/>
@@ -4779,6 +4043,7 @@
         <w:rPr>
           <w:rFonts w:cstheme="majorHAnsi"/>
         </w:rPr>
+        <w:lastRenderedPageBreak/>
         <w:t>Functional requirements</w:t>
       </w:r>
     </w:p>
@@ -4950,7 +4215,6 @@
     </w:p>
     <w:p>
       <w:r>
-        <w:lastRenderedPageBreak/>
         <w:br w:type="page"/>
       </w:r>
     </w:p>
@@ -9963,499 +9227,6 @@
     </w:docPart>
     <w:docPart>
       <w:docPartPr>
-        <w:name w:val="539E55E2A3814A25A2096DC8F5EFAC6D"/>
-        <w:category>
-          <w:name w:val="General"/>
-          <w:gallery w:val="placeholder"/>
-        </w:category>
-        <w:types>
-          <w:type w:val="bbPlcHdr"/>
-        </w:types>
-        <w:behaviors>
-          <w:behavior w:val="content"/>
-        </w:behaviors>
-        <w:guid w:val="{94EF8462-7084-487C-AAAD-27314D82A66C}"/>
-      </w:docPartPr>
-      <w:docPartBody>
-        <w:p>
-          <w:pPr>
-            <w:pStyle w:val="539E55E2A3814A25A2096DC8F5EFAC6D"/>
-          </w:pPr>
-          <w:r>
-            <w:rPr>
-              <w:rStyle w:val="Textodelmarcadordeposicin"/>
-            </w:rPr>
-            <w:t>Haga clic o pulse aquí para escribir texto.</w:t>
-          </w:r>
-        </w:p>
-      </w:docPartBody>
-    </w:docPart>
-    <w:docPart>
-      <w:docPartPr>
-        <w:name w:val="F717FE4395C14BA2B1189239C7D2A38C"/>
-        <w:category>
-          <w:name w:val="General"/>
-          <w:gallery w:val="placeholder"/>
-        </w:category>
-        <w:types>
-          <w:type w:val="bbPlcHdr"/>
-        </w:types>
-        <w:behaviors>
-          <w:behavior w:val="content"/>
-        </w:behaviors>
-        <w:guid w:val="{09ABE168-9E77-40C3-B4B5-F65C1E6C3286}"/>
-      </w:docPartPr>
-      <w:docPartBody>
-        <w:p>
-          <w:pPr>
-            <w:pStyle w:val="F717FE4395C14BA2B1189239C7D2A38C"/>
-          </w:pPr>
-          <w:r>
-            <w:rPr>
-              <w:rStyle w:val="Textodelmarcadordeposicin"/>
-            </w:rPr>
-            <w:t>Haga clic o pulse aquí para escribir texto.</w:t>
-          </w:r>
-        </w:p>
-      </w:docPartBody>
-    </w:docPart>
-    <w:docPart>
-      <w:docPartPr>
-        <w:name w:val="70BE6E77FEC241639CD9227E89E64B7B"/>
-        <w:category>
-          <w:name w:val="General"/>
-          <w:gallery w:val="placeholder"/>
-        </w:category>
-        <w:types>
-          <w:type w:val="bbPlcHdr"/>
-        </w:types>
-        <w:behaviors>
-          <w:behavior w:val="content"/>
-        </w:behaviors>
-        <w:guid w:val="{F142AB3D-D27F-4D04-8A97-EE2FF4E50A80}"/>
-      </w:docPartPr>
-      <w:docPartBody>
-        <w:p>
-          <w:pPr>
-            <w:pStyle w:val="70BE6E77FEC241639CD9227E89E64B7B"/>
-          </w:pPr>
-          <w:r>
-            <w:rPr>
-              <w:rStyle w:val="Textodelmarcadordeposicin"/>
-            </w:rPr>
-            <w:t>Haga clic o pulse aquí para escribir texto.</w:t>
-          </w:r>
-        </w:p>
-      </w:docPartBody>
-    </w:docPart>
-    <w:docPart>
-      <w:docPartPr>
-        <w:name w:val="6F786DCD649A47158871CD1D613BC7CC"/>
-        <w:category>
-          <w:name w:val="General"/>
-          <w:gallery w:val="placeholder"/>
-        </w:category>
-        <w:types>
-          <w:type w:val="bbPlcHdr"/>
-        </w:types>
-        <w:behaviors>
-          <w:behavior w:val="content"/>
-        </w:behaviors>
-        <w:guid w:val="{9E835996-0619-46A3-A1D0-655D60E34AD5}"/>
-      </w:docPartPr>
-      <w:docPartBody>
-        <w:p>
-          <w:pPr>
-            <w:pStyle w:val="6F786DCD649A47158871CD1D613BC7CC"/>
-          </w:pPr>
-          <w:r>
-            <w:rPr>
-              <w:rStyle w:val="Textodelmarcadordeposicin"/>
-            </w:rPr>
-            <w:t>Haga clic o pulse aquí para escribir texto.</w:t>
-          </w:r>
-        </w:p>
-      </w:docPartBody>
-    </w:docPart>
-    <w:docPart>
-      <w:docPartPr>
-        <w:name w:val="A5481AD88EA342BBAAB11D688719DEDB"/>
-        <w:category>
-          <w:name w:val="General"/>
-          <w:gallery w:val="placeholder"/>
-        </w:category>
-        <w:types>
-          <w:type w:val="bbPlcHdr"/>
-        </w:types>
-        <w:behaviors>
-          <w:behavior w:val="content"/>
-        </w:behaviors>
-        <w:guid w:val="{C3222A93-8F1E-4705-87F7-D1C024F91F8A}"/>
-      </w:docPartPr>
-      <w:docPartBody>
-        <w:p>
-          <w:pPr>
-            <w:pStyle w:val="A5481AD88EA342BBAAB11D688719DEDB"/>
-          </w:pPr>
-          <w:r>
-            <w:rPr>
-              <w:rStyle w:val="Textodelmarcadordeposicin"/>
-            </w:rPr>
-            <w:t>Haga clic o pulse aquí para escribir texto.</w:t>
-          </w:r>
-        </w:p>
-      </w:docPartBody>
-    </w:docPart>
-    <w:docPart>
-      <w:docPartPr>
-        <w:name w:val="E9193D3C494241F4B256126F24FB602E"/>
-        <w:category>
-          <w:name w:val="General"/>
-          <w:gallery w:val="placeholder"/>
-        </w:category>
-        <w:types>
-          <w:type w:val="bbPlcHdr"/>
-        </w:types>
-        <w:behaviors>
-          <w:behavior w:val="content"/>
-        </w:behaviors>
-        <w:guid w:val="{E83085DB-158E-48BA-BAB3-35BDBB6BBD2B}"/>
-      </w:docPartPr>
-      <w:docPartBody>
-        <w:p>
-          <w:pPr>
-            <w:pStyle w:val="E9193D3C494241F4B256126F24FB602E"/>
-          </w:pPr>
-          <w:r>
-            <w:rPr>
-              <w:rStyle w:val="Textodelmarcadordeposicin"/>
-            </w:rPr>
-            <w:t>Haga clic o pulse aquí para escribir texto.</w:t>
-          </w:r>
-        </w:p>
-      </w:docPartBody>
-    </w:docPart>
-    <w:docPart>
-      <w:docPartPr>
-        <w:name w:val="FE6C20A3138E4520815E1903DF6AF182"/>
-        <w:category>
-          <w:name w:val="General"/>
-          <w:gallery w:val="placeholder"/>
-        </w:category>
-        <w:types>
-          <w:type w:val="bbPlcHdr"/>
-        </w:types>
-        <w:behaviors>
-          <w:behavior w:val="content"/>
-        </w:behaviors>
-        <w:guid w:val="{D52B8B61-5154-4B78-BCFA-B42042EBABCD}"/>
-      </w:docPartPr>
-      <w:docPartBody>
-        <w:p>
-          <w:pPr>
-            <w:pStyle w:val="FE6C20A3138E4520815E1903DF6AF182"/>
-          </w:pPr>
-          <w:r>
-            <w:rPr>
-              <w:rStyle w:val="Textodelmarcadordeposicin"/>
-            </w:rPr>
-            <w:t>Haga clic o pulse aquí para escribir texto.</w:t>
-          </w:r>
-        </w:p>
-      </w:docPartBody>
-    </w:docPart>
-    <w:docPart>
-      <w:docPartPr>
-        <w:name w:val="ED3BE26BA8184CEC9C10011A070D06BA"/>
-        <w:category>
-          <w:name w:val="General"/>
-          <w:gallery w:val="placeholder"/>
-        </w:category>
-        <w:types>
-          <w:type w:val="bbPlcHdr"/>
-        </w:types>
-        <w:behaviors>
-          <w:behavior w:val="content"/>
-        </w:behaviors>
-        <w:guid w:val="{522A491E-99A9-44A4-8401-8ECE385D9392}"/>
-      </w:docPartPr>
-      <w:docPartBody>
-        <w:p>
-          <w:pPr>
-            <w:pStyle w:val="ED3BE26BA8184CEC9C10011A070D06BA"/>
-          </w:pPr>
-          <w:r>
-            <w:rPr>
-              <w:rStyle w:val="Textodelmarcadordeposicin"/>
-            </w:rPr>
-            <w:t>Haga clic o pulse aquí para escribir texto.</w:t>
-          </w:r>
-        </w:p>
-      </w:docPartBody>
-    </w:docPart>
-    <w:docPart>
-      <w:docPartPr>
-        <w:name w:val="838CC16C42024586BD9604CF5BBDF966"/>
-        <w:category>
-          <w:name w:val="General"/>
-          <w:gallery w:val="placeholder"/>
-        </w:category>
-        <w:types>
-          <w:type w:val="bbPlcHdr"/>
-        </w:types>
-        <w:behaviors>
-          <w:behavior w:val="content"/>
-        </w:behaviors>
-        <w:guid w:val="{8494B587-200E-4615-9B0D-440109510B1F}"/>
-      </w:docPartPr>
-      <w:docPartBody>
-        <w:p>
-          <w:pPr>
-            <w:pStyle w:val="838CC16C42024586BD9604CF5BBDF966"/>
-          </w:pPr>
-          <w:r>
-            <w:rPr>
-              <w:rStyle w:val="Textodelmarcadordeposicin"/>
-            </w:rPr>
-            <w:t>Haga clic o pulse aquí para escribir texto.</w:t>
-          </w:r>
-        </w:p>
-      </w:docPartBody>
-    </w:docPart>
-    <w:docPart>
-      <w:docPartPr>
-        <w:name w:val="FABB13D4D8384F839954E76BD25A68A6"/>
-        <w:category>
-          <w:name w:val="General"/>
-          <w:gallery w:val="placeholder"/>
-        </w:category>
-        <w:types>
-          <w:type w:val="bbPlcHdr"/>
-        </w:types>
-        <w:behaviors>
-          <w:behavior w:val="content"/>
-        </w:behaviors>
-        <w:guid w:val="{9606F078-E542-48F3-BC44-4D239151D38A}"/>
-      </w:docPartPr>
-      <w:docPartBody>
-        <w:p>
-          <w:pPr>
-            <w:pStyle w:val="FABB13D4D8384F839954E76BD25A68A6"/>
-          </w:pPr>
-          <w:r>
-            <w:rPr>
-              <w:rStyle w:val="Textodelmarcadordeposicin"/>
-            </w:rPr>
-            <w:t>Haga clic o pulse aquí para escribir texto.</w:t>
-          </w:r>
-        </w:p>
-      </w:docPartBody>
-    </w:docPart>
-    <w:docPart>
-      <w:docPartPr>
-        <w:name w:val="D9A40BD86CA043A99F41FFEC09CF32C5"/>
-        <w:category>
-          <w:name w:val="General"/>
-          <w:gallery w:val="placeholder"/>
-        </w:category>
-        <w:types>
-          <w:type w:val="bbPlcHdr"/>
-        </w:types>
-        <w:behaviors>
-          <w:behavior w:val="content"/>
-        </w:behaviors>
-        <w:guid w:val="{27B93908-B731-4430-A263-2834D31B5608}"/>
-      </w:docPartPr>
-      <w:docPartBody>
-        <w:p>
-          <w:pPr>
-            <w:pStyle w:val="D9A40BD86CA043A99F41FFEC09CF32C5"/>
-          </w:pPr>
-          <w:r>
-            <w:rPr>
-              <w:rStyle w:val="Textodelmarcadordeposicin"/>
-            </w:rPr>
-            <w:t>Haga clic o pulse aquí para escribir texto.</w:t>
-          </w:r>
-        </w:p>
-      </w:docPartBody>
-    </w:docPart>
-    <w:docPart>
-      <w:docPartPr>
-        <w:name w:val="83AB65E9A82B4E5D8F27694A6CD354D0"/>
-        <w:category>
-          <w:name w:val="General"/>
-          <w:gallery w:val="placeholder"/>
-        </w:category>
-        <w:types>
-          <w:type w:val="bbPlcHdr"/>
-        </w:types>
-        <w:behaviors>
-          <w:behavior w:val="content"/>
-        </w:behaviors>
-        <w:guid w:val="{0B207B61-258B-4C43-9A3A-F5530B99770F}"/>
-      </w:docPartPr>
-      <w:docPartBody>
-        <w:p>
-          <w:pPr>
-            <w:pStyle w:val="83AB65E9A82B4E5D8F27694A6CD354D0"/>
-          </w:pPr>
-          <w:r>
-            <w:rPr>
-              <w:rStyle w:val="Textodelmarcadordeposicin"/>
-            </w:rPr>
-            <w:t>Haga clic o pulse aquí para escribir texto.</w:t>
-          </w:r>
-        </w:p>
-      </w:docPartBody>
-    </w:docPart>
-    <w:docPart>
-      <w:docPartPr>
-        <w:name w:val="3DB9FE5FE7F54E5B9E63A4AB2D2CB563"/>
-        <w:category>
-          <w:name w:val="General"/>
-          <w:gallery w:val="placeholder"/>
-        </w:category>
-        <w:types>
-          <w:type w:val="bbPlcHdr"/>
-        </w:types>
-        <w:behaviors>
-          <w:behavior w:val="content"/>
-        </w:behaviors>
-        <w:guid w:val="{5FA0DEAE-0F86-4A14-AD40-C285DD0D3247}"/>
-      </w:docPartPr>
-      <w:docPartBody>
-        <w:p>
-          <w:pPr>
-            <w:pStyle w:val="3DB9FE5FE7F54E5B9E63A4AB2D2CB563"/>
-          </w:pPr>
-          <w:r>
-            <w:rPr>
-              <w:rStyle w:val="Textodelmarcadordeposicin"/>
-            </w:rPr>
-            <w:t>Haga clic o pulse aquí para escribir texto.</w:t>
-          </w:r>
-        </w:p>
-      </w:docPartBody>
-    </w:docPart>
-    <w:docPart>
-      <w:docPartPr>
-        <w:name w:val="B1D9E9406473491A93A87EB351F6C63D"/>
-        <w:category>
-          <w:name w:val="General"/>
-          <w:gallery w:val="placeholder"/>
-        </w:category>
-        <w:types>
-          <w:type w:val="bbPlcHdr"/>
-        </w:types>
-        <w:behaviors>
-          <w:behavior w:val="content"/>
-        </w:behaviors>
-        <w:guid w:val="{21BE6EB1-93D7-45DD-8F4B-F5351496E329}"/>
-      </w:docPartPr>
-      <w:docPartBody>
-        <w:p>
-          <w:pPr>
-            <w:pStyle w:val="B1D9E9406473491A93A87EB351F6C63D"/>
-          </w:pPr>
-          <w:r>
-            <w:rPr>
-              <w:rStyle w:val="Textodelmarcadordeposicin"/>
-            </w:rPr>
-            <w:t>Haga clic o pulse aquí para escribir texto.</w:t>
-          </w:r>
-        </w:p>
-      </w:docPartBody>
-    </w:docPart>
-    <w:docPart>
-      <w:docPartPr>
-        <w:name w:val="90932BDBAD7F481B9690929E9AEE4764"/>
-        <w:category>
-          <w:name w:val="General"/>
-          <w:gallery w:val="placeholder"/>
-        </w:category>
-        <w:types>
-          <w:type w:val="bbPlcHdr"/>
-        </w:types>
-        <w:behaviors>
-          <w:behavior w:val="content"/>
-        </w:behaviors>
-        <w:guid w:val="{AC684C9A-9324-4AE6-A79D-B41576D0CA0D}"/>
-      </w:docPartPr>
-      <w:docPartBody>
-        <w:p>
-          <w:pPr>
-            <w:pStyle w:val="90932BDBAD7F481B9690929E9AEE4764"/>
-          </w:pPr>
-          <w:r>
-            <w:rPr>
-              <w:rStyle w:val="Textodelmarcadordeposicin"/>
-            </w:rPr>
-            <w:t>Haga clic o pulse aquí para escribir texto.</w:t>
-          </w:r>
-        </w:p>
-      </w:docPartBody>
-    </w:docPart>
-    <w:docPart>
-      <w:docPartPr>
-        <w:name w:val="1CF5326CD2EC48F2AE99A1C6C0D9616F"/>
-        <w:category>
-          <w:name w:val="General"/>
-          <w:gallery w:val="placeholder"/>
-        </w:category>
-        <w:types>
-          <w:type w:val="bbPlcHdr"/>
-        </w:types>
-        <w:behaviors>
-          <w:behavior w:val="content"/>
-        </w:behaviors>
-        <w:guid w:val="{5BC8773D-182C-4D7C-86C5-347602115434}"/>
-      </w:docPartPr>
-      <w:docPartBody>
-        <w:p>
-          <w:pPr>
-            <w:pStyle w:val="1CF5326CD2EC48F2AE99A1C6C0D9616F"/>
-          </w:pPr>
-          <w:r>
-            <w:rPr>
-              <w:rStyle w:val="Textodelmarcadordeposicin"/>
-            </w:rPr>
-            <w:t>Haga clic o pulse aquí para escribir texto.</w:t>
-          </w:r>
-        </w:p>
-      </w:docPartBody>
-    </w:docPart>
-    <w:docPart>
-      <w:docPartPr>
-        <w:name w:val="34140033D5D441128576A883580191A3"/>
-        <w:category>
-          <w:name w:val="General"/>
-          <w:gallery w:val="placeholder"/>
-        </w:category>
-        <w:types>
-          <w:type w:val="bbPlcHdr"/>
-        </w:types>
-        <w:behaviors>
-          <w:behavior w:val="content"/>
-        </w:behaviors>
-        <w:guid w:val="{2425AF1E-EDF0-45CC-AAC3-87FD5354294F}"/>
-      </w:docPartPr>
-      <w:docPartBody>
-        <w:p>
-          <w:pPr>
-            <w:pStyle w:val="34140033D5D441128576A883580191A3"/>
-          </w:pPr>
-          <w:r>
-            <w:rPr>
-              <w:rStyle w:val="Textodelmarcadordeposicin"/>
-            </w:rPr>
-            <w:t>Haga clic o pulse aquí para escribir texto.</w:t>
-          </w:r>
-        </w:p>
-      </w:docPartBody>
-    </w:docPart>
-    <w:docPart>
-      <w:docPartPr>
         <w:name w:val="D7B1BEEB1BBF4FA39C2E566EBE77B63D"/>
         <w:category>
           <w:name w:val="General"/>
@@ -11865,6 +10636,209 @@
         <w:p>
           <w:pPr>
             <w:pStyle w:val="82986380F69943B0A2F84E60AA1EEA76"/>
+          </w:pPr>
+          <w:r>
+            <w:rPr>
+              <w:rStyle w:val="Textodelmarcadordeposicin"/>
+            </w:rPr>
+            <w:t>Haga clic o pulse aquí para escribir texto.</w:t>
+          </w:r>
+        </w:p>
+      </w:docPartBody>
+    </w:docPart>
+    <w:docPart>
+      <w:docPartPr>
+        <w:name w:val="0D150187CBD8454286930607FD7C289A"/>
+        <w:category>
+          <w:name w:val="General"/>
+          <w:gallery w:val="placeholder"/>
+        </w:category>
+        <w:types>
+          <w:type w:val="bbPlcHdr"/>
+        </w:types>
+        <w:behaviors>
+          <w:behavior w:val="content"/>
+        </w:behaviors>
+        <w:guid w:val="{8BCC60BB-19FB-42EE-9D17-A5248D854B36}"/>
+      </w:docPartPr>
+      <w:docPartBody>
+        <w:p>
+          <w:pPr>
+            <w:pStyle w:val="0D150187CBD8454286930607FD7C289A"/>
+          </w:pPr>
+          <w:r>
+            <w:rPr>
+              <w:rStyle w:val="Textodelmarcadordeposicin"/>
+            </w:rPr>
+            <w:t>Haga clic o pulse aquí para escribir texto.</w:t>
+          </w:r>
+        </w:p>
+      </w:docPartBody>
+    </w:docPart>
+    <w:docPart>
+      <w:docPartPr>
+        <w:name w:val="EEFA0ABAD5B945A9B91AE7554913D374"/>
+        <w:category>
+          <w:name w:val="General"/>
+          <w:gallery w:val="placeholder"/>
+        </w:category>
+        <w:types>
+          <w:type w:val="bbPlcHdr"/>
+        </w:types>
+        <w:behaviors>
+          <w:behavior w:val="content"/>
+        </w:behaviors>
+        <w:guid w:val="{B6C06297-0CD4-48C7-AADA-FA5DB38981F0}"/>
+      </w:docPartPr>
+      <w:docPartBody>
+        <w:p>
+          <w:pPr>
+            <w:pStyle w:val="EEFA0ABAD5B945A9B91AE7554913D374"/>
+          </w:pPr>
+          <w:r>
+            <w:rPr>
+              <w:rStyle w:val="Textodelmarcadordeposicin"/>
+            </w:rPr>
+            <w:t>Haga clic o pulse aquí para escribir texto.</w:t>
+          </w:r>
+        </w:p>
+      </w:docPartBody>
+    </w:docPart>
+    <w:docPart>
+      <w:docPartPr>
+        <w:name w:val="88EC264624454C3993478E50AA2309A8"/>
+        <w:category>
+          <w:name w:val="General"/>
+          <w:gallery w:val="placeholder"/>
+        </w:category>
+        <w:types>
+          <w:type w:val="bbPlcHdr"/>
+        </w:types>
+        <w:behaviors>
+          <w:behavior w:val="content"/>
+        </w:behaviors>
+        <w:guid w:val="{FF94DFB1-F2C4-411B-8B01-6D3A0299988F}"/>
+      </w:docPartPr>
+      <w:docPartBody>
+        <w:p>
+          <w:pPr>
+            <w:pStyle w:val="88EC264624454C3993478E50AA2309A8"/>
+          </w:pPr>
+          <w:r>
+            <w:rPr>
+              <w:rStyle w:val="Textodelmarcadordeposicin"/>
+            </w:rPr>
+            <w:t>Haga clic o pulse aquí para escribir texto.</w:t>
+          </w:r>
+        </w:p>
+      </w:docPartBody>
+    </w:docPart>
+    <w:docPart>
+      <w:docPartPr>
+        <w:name w:val="8C622FA723454391929A65CEE333D49F"/>
+        <w:category>
+          <w:name w:val="General"/>
+          <w:gallery w:val="placeholder"/>
+        </w:category>
+        <w:types>
+          <w:type w:val="bbPlcHdr"/>
+        </w:types>
+        <w:behaviors>
+          <w:behavior w:val="content"/>
+        </w:behaviors>
+        <w:guid w:val="{92F19B8F-03B2-4B37-8255-FB5310A7AF31}"/>
+      </w:docPartPr>
+      <w:docPartBody>
+        <w:p>
+          <w:pPr>
+            <w:pStyle w:val="8C622FA723454391929A65CEE333D49F"/>
+          </w:pPr>
+          <w:r>
+            <w:rPr>
+              <w:rStyle w:val="Textodelmarcadordeposicin"/>
+            </w:rPr>
+            <w:t>Haga clic o pulse aquí para escribir texto.</w:t>
+          </w:r>
+        </w:p>
+      </w:docPartBody>
+    </w:docPart>
+    <w:docPart>
+      <w:docPartPr>
+        <w:name w:val="35CD20EF4D3F4A8295687080DE5AEB07"/>
+        <w:category>
+          <w:name w:val="General"/>
+          <w:gallery w:val="placeholder"/>
+        </w:category>
+        <w:types>
+          <w:type w:val="bbPlcHdr"/>
+        </w:types>
+        <w:behaviors>
+          <w:behavior w:val="content"/>
+        </w:behaviors>
+        <w:guid w:val="{9CA5C66A-5596-425B-A7C2-9BBF3AE99468}"/>
+      </w:docPartPr>
+      <w:docPartBody>
+        <w:p>
+          <w:pPr>
+            <w:pStyle w:val="35CD20EF4D3F4A8295687080DE5AEB07"/>
+          </w:pPr>
+          <w:r>
+            <w:rPr>
+              <w:rStyle w:val="Textodelmarcadordeposicin"/>
+            </w:rPr>
+            <w:t>Haga clic o pulse aquí para escribir texto.</w:t>
+          </w:r>
+        </w:p>
+      </w:docPartBody>
+    </w:docPart>
+    <w:docPart>
+      <w:docPartPr>
+        <w:name w:val="94B3DA14787C442DB4ED8B5BA21CA15A"/>
+        <w:category>
+          <w:name w:val="General"/>
+          <w:gallery w:val="placeholder"/>
+        </w:category>
+        <w:types>
+          <w:type w:val="bbPlcHdr"/>
+        </w:types>
+        <w:behaviors>
+          <w:behavior w:val="content"/>
+        </w:behaviors>
+        <w:guid w:val="{073EF276-855C-464E-BB70-632A64EC0549}"/>
+      </w:docPartPr>
+      <w:docPartBody>
+        <w:p>
+          <w:pPr>
+            <w:pStyle w:val="94B3DA14787C442DB4ED8B5BA21CA15A"/>
+          </w:pPr>
+          <w:r>
+            <w:rPr>
+              <w:rStyle w:val="Textodelmarcadordeposicin"/>
+            </w:rPr>
+            <w:t>Haga clic o pulse aquí para escribir texto.</w:t>
+          </w:r>
+        </w:p>
+      </w:docPartBody>
+    </w:docPart>
+    <w:docPart>
+      <w:docPartPr>
+        <w:name w:val="DDF35375FAE44874A35E05443A396503"/>
+        <w:category>
+          <w:name w:val="General"/>
+          <w:gallery w:val="placeholder"/>
+        </w:category>
+        <w:types>
+          <w:type w:val="bbPlcHdr"/>
+        </w:types>
+        <w:behaviors>
+          <w:behavior w:val="content"/>
+        </w:behaviors>
+        <w:guid w:val="{204FDF48-E9B0-46C8-BACD-6139195A5D6D}"/>
+      </w:docPartPr>
+      <w:docPartBody>
+        <w:p>
+          <w:pPr>
+            <w:pStyle w:val="DDF35375FAE44874A35E05443A396503"/>
           </w:pPr>
           <w:r>
             <w:rPr>
@@ -12013,11 +10987,14 @@
     <w:rsid w:val="001C5FFF"/>
     <w:rsid w:val="0022679D"/>
     <w:rsid w:val="00260AAC"/>
+    <w:rsid w:val="00275D1A"/>
     <w:rsid w:val="00284D6D"/>
     <w:rsid w:val="00336824"/>
+    <w:rsid w:val="00343E2B"/>
     <w:rsid w:val="00364D10"/>
     <w:rsid w:val="003B2C2B"/>
     <w:rsid w:val="003B5C99"/>
+    <w:rsid w:val="003B70BF"/>
     <w:rsid w:val="003C317A"/>
     <w:rsid w:val="0040200D"/>
     <w:rsid w:val="004123E0"/>
@@ -12026,8 +11003,11 @@
     <w:rsid w:val="004362E5"/>
     <w:rsid w:val="00442876"/>
     <w:rsid w:val="00455663"/>
+    <w:rsid w:val="00457DE1"/>
+    <w:rsid w:val="00474D65"/>
     <w:rsid w:val="004826BE"/>
     <w:rsid w:val="0049076A"/>
+    <w:rsid w:val="004B56E9"/>
     <w:rsid w:val="004B6C76"/>
     <w:rsid w:val="004C0766"/>
     <w:rsid w:val="004E7F77"/>
@@ -12036,14 +11016,17 @@
     <w:rsid w:val="005B3798"/>
     <w:rsid w:val="005F0460"/>
     <w:rsid w:val="005F5BCD"/>
+    <w:rsid w:val="00612806"/>
     <w:rsid w:val="0061512C"/>
     <w:rsid w:val="006206EC"/>
     <w:rsid w:val="00622486"/>
+    <w:rsid w:val="00632813"/>
     <w:rsid w:val="00661D0B"/>
     <w:rsid w:val="00693ED9"/>
     <w:rsid w:val="006979C5"/>
     <w:rsid w:val="006B2BEC"/>
     <w:rsid w:val="006F209A"/>
+    <w:rsid w:val="00705D15"/>
     <w:rsid w:val="00765401"/>
     <w:rsid w:val="0077574B"/>
     <w:rsid w:val="00790E22"/>
@@ -12058,6 +11041,7 @@
     <w:rsid w:val="008B2B2C"/>
     <w:rsid w:val="008E4C14"/>
     <w:rsid w:val="008E7763"/>
+    <w:rsid w:val="00915A77"/>
     <w:rsid w:val="0093034B"/>
     <w:rsid w:val="00946AA5"/>
     <w:rsid w:val="00953D97"/>
@@ -12066,11 +11050,13 @@
     <w:rsid w:val="00A04483"/>
     <w:rsid w:val="00A15F13"/>
     <w:rsid w:val="00A222AC"/>
+    <w:rsid w:val="00A25C99"/>
     <w:rsid w:val="00A706CC"/>
     <w:rsid w:val="00A73E76"/>
     <w:rsid w:val="00AC1FAB"/>
     <w:rsid w:val="00B55352"/>
     <w:rsid w:val="00BB0EAB"/>
+    <w:rsid w:val="00C0189C"/>
     <w:rsid w:val="00C17266"/>
     <w:rsid w:val="00C63AB0"/>
     <w:rsid w:val="00C9535D"/>
@@ -12546,7 +11532,7 @@
     <w:basedOn w:val="Fuentedeprrafopredeter"/>
     <w:uiPriority w:val="99"/>
     <w:semiHidden/>
-    <w:rsid w:val="00175D09"/>
+    <w:rsid w:val="003B70BF"/>
     <w:rPr>
       <w:color w:val="808080"/>
     </w:rPr>
@@ -13379,6 +12365,149 @@
       <w:sz w:val="24"/>
       <w:szCs w:val="24"/>
       <w:lang w:val="en-GB" w:eastAsia="en-GB"/>
+    </w:rPr>
+  </w:style>
+  <w:style w:type="paragraph" w:customStyle="1" w:styleId="DB21FF7AFF1944AF8D29A705B403756C">
+    <w:name w:val="DB21FF7AFF1944AF8D29A705B403756C"/>
+    <w:rsid w:val="003B70BF"/>
+    <w:pPr>
+      <w:spacing w:line="278" w:lineRule="auto"/>
+    </w:pPr>
+    <w:rPr>
+      <w:sz w:val="24"/>
+      <w:szCs w:val="24"/>
+    </w:rPr>
+  </w:style>
+  <w:style w:type="paragraph" w:customStyle="1" w:styleId="3FE097B4EFA14CE9B7E060BE8B66F888">
+    <w:name w:val="3FE097B4EFA14CE9B7E060BE8B66F888"/>
+    <w:rsid w:val="003B70BF"/>
+    <w:pPr>
+      <w:spacing w:line="278" w:lineRule="auto"/>
+    </w:pPr>
+    <w:rPr>
+      <w:sz w:val="24"/>
+      <w:szCs w:val="24"/>
+    </w:rPr>
+  </w:style>
+  <w:style w:type="paragraph" w:customStyle="1" w:styleId="0964F2B5878A40D6B92B444B4F0DEE41">
+    <w:name w:val="0964F2B5878A40D6B92B444B4F0DEE41"/>
+    <w:rsid w:val="003B70BF"/>
+    <w:pPr>
+      <w:spacing w:line="278" w:lineRule="auto"/>
+    </w:pPr>
+    <w:rPr>
+      <w:sz w:val="24"/>
+      <w:szCs w:val="24"/>
+    </w:rPr>
+  </w:style>
+  <w:style w:type="paragraph" w:customStyle="1" w:styleId="0D150187CBD8454286930607FD7C289A">
+    <w:name w:val="0D150187CBD8454286930607FD7C289A"/>
+    <w:rsid w:val="003B70BF"/>
+    <w:pPr>
+      <w:spacing w:line="278" w:lineRule="auto"/>
+    </w:pPr>
+    <w:rPr>
+      <w:sz w:val="24"/>
+      <w:szCs w:val="24"/>
+    </w:rPr>
+  </w:style>
+  <w:style w:type="paragraph" w:customStyle="1" w:styleId="EEFA0ABAD5B945A9B91AE7554913D374">
+    <w:name w:val="EEFA0ABAD5B945A9B91AE7554913D374"/>
+    <w:rsid w:val="003B70BF"/>
+    <w:pPr>
+      <w:spacing w:line="278" w:lineRule="auto"/>
+    </w:pPr>
+    <w:rPr>
+      <w:sz w:val="24"/>
+      <w:szCs w:val="24"/>
+    </w:rPr>
+  </w:style>
+  <w:style w:type="paragraph" w:customStyle="1" w:styleId="88EC264624454C3993478E50AA2309A8">
+    <w:name w:val="88EC264624454C3993478E50AA2309A8"/>
+    <w:rsid w:val="003B70BF"/>
+    <w:pPr>
+      <w:spacing w:line="278" w:lineRule="auto"/>
+    </w:pPr>
+    <w:rPr>
+      <w:sz w:val="24"/>
+      <w:szCs w:val="24"/>
+    </w:rPr>
+  </w:style>
+  <w:style w:type="paragraph" w:customStyle="1" w:styleId="8C622FA723454391929A65CEE333D49F">
+    <w:name w:val="8C622FA723454391929A65CEE333D49F"/>
+    <w:rsid w:val="003B70BF"/>
+    <w:pPr>
+      <w:spacing w:line="278" w:lineRule="auto"/>
+    </w:pPr>
+    <w:rPr>
+      <w:sz w:val="24"/>
+      <w:szCs w:val="24"/>
+    </w:rPr>
+  </w:style>
+  <w:style w:type="paragraph" w:customStyle="1" w:styleId="35CD20EF4D3F4A8295687080DE5AEB07">
+    <w:name w:val="35CD20EF4D3F4A8295687080DE5AEB07"/>
+    <w:rsid w:val="003B70BF"/>
+    <w:pPr>
+      <w:spacing w:line="278" w:lineRule="auto"/>
+    </w:pPr>
+    <w:rPr>
+      <w:sz w:val="24"/>
+      <w:szCs w:val="24"/>
+    </w:rPr>
+  </w:style>
+  <w:style w:type="paragraph" w:customStyle="1" w:styleId="94B3DA14787C442DB4ED8B5BA21CA15A">
+    <w:name w:val="94B3DA14787C442DB4ED8B5BA21CA15A"/>
+    <w:rsid w:val="003B70BF"/>
+    <w:pPr>
+      <w:spacing w:line="278" w:lineRule="auto"/>
+    </w:pPr>
+    <w:rPr>
+      <w:sz w:val="24"/>
+      <w:szCs w:val="24"/>
+    </w:rPr>
+  </w:style>
+  <w:style w:type="paragraph" w:customStyle="1" w:styleId="D2056D6C07E34F00900BA5CFF1F7C9B5">
+    <w:name w:val="D2056D6C07E34F00900BA5CFF1F7C9B5"/>
+    <w:rsid w:val="003B70BF"/>
+    <w:pPr>
+      <w:spacing w:line="278" w:lineRule="auto"/>
+    </w:pPr>
+    <w:rPr>
+      <w:sz w:val="24"/>
+      <w:szCs w:val="24"/>
+    </w:rPr>
+  </w:style>
+  <w:style w:type="paragraph" w:customStyle="1" w:styleId="E266B550CE2A42A8ACD305BBCB8C3A2E">
+    <w:name w:val="E266B550CE2A42A8ACD305BBCB8C3A2E"/>
+    <w:rsid w:val="003B70BF"/>
+    <w:pPr>
+      <w:spacing w:line="278" w:lineRule="auto"/>
+    </w:pPr>
+    <w:rPr>
+      <w:sz w:val="24"/>
+      <w:szCs w:val="24"/>
+    </w:rPr>
+  </w:style>
+  <w:style w:type="paragraph" w:customStyle="1" w:styleId="2A6E9DD30A3F4B68A2A1C69C4398F363">
+    <w:name w:val="2A6E9DD30A3F4B68A2A1C69C4398F363"/>
+    <w:rsid w:val="003B70BF"/>
+    <w:pPr>
+      <w:spacing w:line="278" w:lineRule="auto"/>
+    </w:pPr>
+    <w:rPr>
+      <w:sz w:val="24"/>
+      <w:szCs w:val="24"/>
+    </w:rPr>
+  </w:style>
+  <w:style w:type="paragraph" w:customStyle="1" w:styleId="DDF35375FAE44874A35E05443A396503">
+    <w:name w:val="DDF35375FAE44874A35E05443A396503"/>
+    <w:rsid w:val="003B70BF"/>
+    <w:pPr>
+      <w:spacing w:line="278" w:lineRule="auto"/>
+    </w:pPr>
+    <w:rPr>
+      <w:sz w:val="24"/>
+      <w:szCs w:val="24"/>
     </w:rPr>
   </w:style>
 </w:styles>
